--- a/docs/sprint_artifacts/EECS 581 - Sprint 2 Artifacts.docx
+++ b/docs/sprint_artifacts/EECS 581 - Sprint 2 Artifacts.docx
@@ -7,36 +7,114 @@
         <w:pStyle w:val="Title"/>
       </w:pPr>
       <w:r>
+        <w:rPr/>
         <w:t>Sprint 2 Artifacts</w:t>
       </w:r>
     </w:p>
     <w:p>
+      <w:pPr>
+        <w:spacing w:before="240" w:beforeAutospacing="off" w:after="240" w:afterAutospacing="off"/>
+      </w:pPr>
       <w:r>
-        <w:t>This sprint, we plan on working on the following:</w:t>
+        <w:rPr>
+          <w:rFonts w:ascii="Aptos" w:hAnsi="Aptos" w:eastAsia="Aptos" w:cs="Aptos"/>
+          <w:b w:val="1"/>
+          <w:bCs w:val="1"/>
+          <w:noProof w:val="0"/>
+          <w:sz w:val="30"/>
+          <w:szCs w:val="30"/>
+          <w:lang w:val="en-US"/>
+        </w:rPr>
+        <w:t>Overview</w:t>
+      </w:r>
+      <w:r>
+        <w:br/>
+      </w:r>
+      <w:r>
+        <w:rPr>
+          <w:rFonts w:ascii="Aptos" w:hAnsi="Aptos" w:eastAsia="Aptos" w:cs="Aptos"/>
+          <w:noProof w:val="0"/>
+          <w:sz w:val="24"/>
+          <w:szCs w:val="24"/>
+          <w:lang w:val="en-US"/>
+        </w:rPr>
+        <w:t xml:space="preserve">Sprint 2 builds on the foundational systems from Sprint 1. This sprint focuses on implementing </w:t>
+      </w:r>
+      <w:r>
+        <w:rPr>
+          <w:rFonts w:ascii="Aptos" w:hAnsi="Aptos" w:eastAsia="Aptos" w:cs="Aptos"/>
+          <w:noProof w:val="0"/>
+          <w:sz w:val="24"/>
+          <w:szCs w:val="24"/>
+          <w:lang w:val="en-US"/>
+        </w:rPr>
+        <w:t>the core</w:t>
+      </w:r>
+      <w:r>
+        <w:rPr>
+          <w:rFonts w:ascii="Aptos" w:hAnsi="Aptos" w:eastAsia="Aptos" w:cs="Aptos"/>
+          <w:noProof w:val="0"/>
+          <w:sz w:val="24"/>
+          <w:szCs w:val="24"/>
+          <w:lang w:val="en-US"/>
+        </w:rPr>
+        <w:t xml:space="preserve"> gameplay mechanics, user interface improvements, and supporting systems such as statistics tracking and AI groundwork. The artifacts below describe the planned work for each Sprint 2 requirement (ticket), outlining its purpose, approach, and expected deliverables.</w:t>
+      </w:r>
+    </w:p>
+    <w:p>
+      <w:pPr>
+        <w:pStyle w:val="Normal"/>
+        <w:rPr>
+          <w:sz w:val="30"/>
+          <w:szCs w:val="30"/>
+        </w:rPr>
+      </w:pPr>
+      <w:r>
+        <w:rPr>
+          <w:sz w:val="30"/>
+          <w:szCs w:val="30"/>
+        </w:rPr>
+        <w:t xml:space="preserve">This sprint, we plan </w:t>
+      </w:r>
+      <w:r>
+        <w:rPr>
+          <w:sz w:val="30"/>
+          <w:szCs w:val="30"/>
+        </w:rPr>
+        <w:t>on working</w:t>
+      </w:r>
+      <w:r>
+        <w:rPr>
+          <w:sz w:val="30"/>
+          <w:szCs w:val="30"/>
+        </w:rPr>
+        <w:t xml:space="preserve"> on the following:</w:t>
       </w:r>
     </w:p>
     <w:tbl>
       <w:tblPr>
-        <w:tblW w:w="3020" w:type="dxa"/>
+        <w:tblW w:w="9470" w:type="dxa"/>
         <w:tblLook w:val="04A0" w:firstRow="1" w:lastRow="0" w:firstColumn="1" w:lastColumn="0" w:noHBand="0" w:noVBand="1"/>
       </w:tblPr>
       <w:tblGrid>
         <w:gridCol w:w="3020"/>
+        <w:gridCol w:w="6450"/>
       </w:tblGrid>
       <w:tr>
         <w:trPr>
-          <w:trHeight w:val="570"/>
+          <w:trHeight w:val="300"/>
         </w:trPr>
         <w:tc>
           <w:tcPr>
             <w:tcW w:w="3020" w:type="dxa"/>
             <w:tcBorders>
-              <w:top w:val="single" w:sz="4" w:space="0" w:color="000000"/>
-              <w:left w:val="single" w:sz="4" w:space="0" w:color="000000"/>
-              <w:bottom w:val="single" w:sz="4" w:space="0" w:color="000000"/>
-              <w:right w:val="single" w:sz="4" w:space="0" w:color="000000"/>
+              <w:top w:val="single" w:color="000000" w:themeColor="text1" w:sz="4" w:space="0"/>
+              <w:left w:val="single" w:color="000000" w:themeColor="text1" w:sz="4" w:space="0"/>
+              <w:bottom w:val="single" w:color="000000" w:themeColor="text1" w:sz="4" w:space="0"/>
+              <w:right w:val="single" w:color="000000" w:themeColor="text1" w:sz="4" w:space="0"/>
             </w:tcBorders>
-            <w:shd w:val="clear" w:color="FFFFFF" w:fill="FFFFFF"/>
+            <w:shd w:val="clear" w:color="auto" w:fill="FFFFFF" w:themeFill="background1"/>
+            <w:tcMar/>
             <w:vAlign w:val="center"/>
             <w:hideMark/>
           </w:tcPr>
@@ -44,7 +122,7 @@
             <w:pPr>
               <w:spacing w:after="0" w:line="240" w:lineRule="auto"/>
               <w:rPr>
-                <w:rFonts w:ascii="Arial" w:eastAsia="Times New Roman" w:hAnsi="Arial" w:cs="Arial"/>
+                <w:rFonts w:ascii="Arial" w:hAnsi="Arial" w:eastAsia="Times New Roman" w:cs="Arial"/>
                 <w:color w:val="000000"/>
                 <w:kern w:val="0"/>
                 <w:sz w:val="20"/>
@@ -54,7 +132,7 @@
             </w:pPr>
             <w:r>
               <w:rPr>
-                <w:rFonts w:ascii="Arial" w:eastAsia="Times New Roman" w:hAnsi="Arial" w:cs="Arial"/>
+                <w:rFonts w:ascii="Arial" w:hAnsi="Arial" w:eastAsia="Times New Roman" w:cs="Arial"/>
                 <w:color w:val="000000"/>
                 <w:kern w:val="0"/>
                 <w:sz w:val="20"/>
@@ -62,24 +140,152 @@
                 <w14:ligatures w14:val="none"/>
               </w:rPr>
               <w:t>Lay groundwork for AI/bots</w:t>
+            </w:r>
+          </w:p>
+        </w:tc>
+        <w:tc>
+          <w:tcPr>
+            <w:tcW w:w="6450" w:type="dxa"/>
+            <w:tcBorders>
+              <w:top w:val="single" w:color="000000" w:themeColor="text1" w:sz="4"/>
+              <w:left w:val="single" w:color="000000" w:themeColor="text1" w:sz="4"/>
+              <w:bottom w:val="single" w:color="000000" w:themeColor="text1" w:sz="4"/>
+              <w:right w:val="single" w:color="000000" w:themeColor="text1" w:sz="4"/>
+            </w:tcBorders>
+            <w:shd w:val="clear" w:color="auto" w:fill="FFFFFF" w:themeFill="background1"/>
+            <w:tcMar/>
+            <w:vAlign w:val="center"/>
+          </w:tcPr>
+          <w:p>
+            <w:pPr>
+              <w:pStyle w:val="Normal"/>
+              <w:spacing w:line="240" w:lineRule="auto"/>
+            </w:pPr>
+            <w:r>
+              <w:rPr>
+                <w:rFonts w:ascii="Arial" w:hAnsi="Arial" w:eastAsia="Arial" w:cs="Arial"/>
+                <w:noProof w:val="0"/>
+                <w:sz w:val="20"/>
+                <w:szCs w:val="20"/>
+                <w:lang w:val="en-US"/>
+              </w:rPr>
+              <w:t>Description: Implement the foundational structure for AI-controlled opponents to simulate real users in card games.</w:t>
+            </w:r>
+          </w:p>
+          <w:p>
+            <w:pPr>
+              <w:pStyle w:val="Normal"/>
+              <w:spacing w:line="240" w:lineRule="auto"/>
+            </w:pPr>
+            <w:r>
+              <w:br/>
+            </w:r>
+            <w:r>
+              <w:rPr>
+                <w:rFonts w:ascii="Arial" w:hAnsi="Arial" w:eastAsia="Arial" w:cs="Arial"/>
+                <w:noProof w:val="0"/>
+                <w:sz w:val="20"/>
+                <w:szCs w:val="20"/>
+                <w:lang w:val="en-US"/>
+              </w:rPr>
+              <w:t xml:space="preserve"> Planned Work: Create AI player classes that inherit from the base Player class. Stub decision logic for poker and blackjack (call, fold, hit, stay). Prepare a testing framework for AI versus player scenarios.</w:t>
+            </w:r>
+          </w:p>
+          <w:p>
+            <w:pPr>
+              <w:pStyle w:val="Normal"/>
+              <w:spacing w:line="240" w:lineRule="auto"/>
+            </w:pPr>
+            <w:r>
+              <w:br/>
+            </w:r>
+            <w:r>
+              <w:rPr>
+                <w:rFonts w:ascii="Arial" w:hAnsi="Arial" w:eastAsia="Arial" w:cs="Arial"/>
+                <w:noProof w:val="0"/>
+                <w:sz w:val="20"/>
+                <w:szCs w:val="20"/>
+                <w:lang w:val="en-US"/>
+              </w:rPr>
+              <w:t xml:space="preserve"> Expected Outcome: Functional AI architecture ready for integration into game loops.</w:t>
+            </w:r>
+          </w:p>
+          <w:p>
+            <w:pPr>
+              <w:pStyle w:val="Normal"/>
+              <w:spacing w:line="240" w:lineRule="auto"/>
+            </w:pPr>
+            <w:r>
+              <w:br/>
+            </w:r>
+            <w:r>
+              <w:rPr>
+                <w:rFonts w:ascii="Arial" w:hAnsi="Arial" w:eastAsia="Arial" w:cs="Arial"/>
+                <w:noProof w:val="0"/>
+                <w:sz w:val="20"/>
+                <w:szCs w:val="20"/>
+                <w:lang w:val="en-US"/>
+              </w:rPr>
+              <w:t xml:space="preserve"> Diagram: </w:t>
+            </w:r>
+            <w:r>
+              <w:rPr>
+                <w:rFonts w:ascii="Arial" w:hAnsi="Arial" w:eastAsia="Arial" w:cs="Arial"/>
+                <w:noProof w:val="0"/>
+                <w:sz w:val="20"/>
+                <w:szCs w:val="20"/>
+                <w:lang w:val="en-US"/>
+              </w:rPr>
+              <w:t>AIPlayer</w:t>
+            </w:r>
+            <w:r>
+              <w:rPr>
+                <w:rFonts w:ascii="Arial" w:hAnsi="Arial" w:eastAsia="Arial" w:cs="Arial"/>
+                <w:noProof w:val="0"/>
+                <w:sz w:val="20"/>
+                <w:szCs w:val="20"/>
+                <w:lang w:val="en-US"/>
+              </w:rPr>
+              <w:t xml:space="preserve"> → Decision Engine → </w:t>
+            </w:r>
+            <w:r>
+              <w:rPr>
+                <w:rFonts w:ascii="Arial" w:hAnsi="Arial" w:eastAsia="Arial" w:cs="Arial"/>
+                <w:noProof w:val="0"/>
+                <w:sz w:val="20"/>
+                <w:szCs w:val="20"/>
+                <w:lang w:val="en-US"/>
+              </w:rPr>
+              <w:t>GameController</w:t>
+            </w:r>
+            <w:r>
+              <w:rPr>
+                <w:rFonts w:ascii="Arial" w:hAnsi="Arial" w:eastAsia="Arial" w:cs="Arial"/>
+                <w:noProof w:val="0"/>
+                <w:sz w:val="20"/>
+                <w:szCs w:val="20"/>
+                <w:lang w:val="en-US"/>
+              </w:rPr>
+              <w:t xml:space="preserve"> → Game Loop</w:t>
             </w:r>
           </w:p>
         </w:tc>
       </w:tr>
       <w:tr>
         <w:trPr>
-          <w:trHeight w:val="570"/>
+          <w:trHeight w:val="300"/>
         </w:trPr>
         <w:tc>
           <w:tcPr>
             <w:tcW w:w="3020" w:type="dxa"/>
             <w:tcBorders>
-              <w:top w:val="single" w:sz="4" w:space="0" w:color="000000"/>
-              <w:left w:val="single" w:sz="4" w:space="0" w:color="000000"/>
-              <w:bottom w:val="single" w:sz="4" w:space="0" w:color="000000"/>
-              <w:right w:val="single" w:sz="4" w:space="0" w:color="000000"/>
+              <w:top w:val="single" w:color="000000" w:themeColor="text1" w:sz="4" w:space="0"/>
+              <w:left w:val="single" w:color="000000" w:themeColor="text1" w:sz="4" w:space="0"/>
+              <w:bottom w:val="single" w:color="000000" w:themeColor="text1" w:sz="4" w:space="0"/>
+              <w:right w:val="single" w:color="000000" w:themeColor="text1" w:sz="4" w:space="0"/>
             </w:tcBorders>
-            <w:shd w:val="clear" w:color="F6F8F9" w:fill="F6F8F9"/>
+            <w:shd w:val="clear" w:color="auto" w:fill="F6F8F9"/>
+            <w:tcMar/>
             <w:vAlign w:val="center"/>
             <w:hideMark/>
           </w:tcPr>
@@ -87,7 +293,7 @@
             <w:pPr>
               <w:spacing w:after="0" w:line="240" w:lineRule="auto"/>
               <w:rPr>
-                <w:rFonts w:ascii="Arial" w:eastAsia="Times New Roman" w:hAnsi="Arial" w:cs="Arial"/>
+                <w:rFonts w:ascii="Arial" w:hAnsi="Arial" w:eastAsia="Times New Roman" w:cs="Arial"/>
                 <w:color w:val="000000"/>
                 <w:kern w:val="0"/>
                 <w:sz w:val="20"/>
@@ -97,7 +303,7 @@
             </w:pPr>
             <w:r>
               <w:rPr>
-                <w:rFonts w:ascii="Arial" w:eastAsia="Times New Roman" w:hAnsi="Arial" w:cs="Arial"/>
+                <w:rFonts w:ascii="Arial" w:hAnsi="Arial" w:eastAsia="Times New Roman" w:cs="Arial"/>
                 <w:color w:val="000000"/>
                 <w:kern w:val="0"/>
                 <w:sz w:val="20"/>
@@ -105,24 +311,112 @@
                 <w14:ligatures w14:val="none"/>
               </w:rPr>
               <w:t>Gameplay loop for poker</w:t>
+            </w:r>
+          </w:p>
+        </w:tc>
+        <w:tc>
+          <w:tcPr>
+            <w:tcW w:w="6450" w:type="dxa"/>
+            <w:tcBorders>
+              <w:top w:val="single" w:color="000000" w:themeColor="text1" w:sz="4"/>
+              <w:left w:val="single" w:color="000000" w:themeColor="text1" w:sz="4"/>
+              <w:bottom w:val="single" w:color="000000" w:themeColor="text1" w:sz="4"/>
+              <w:right w:val="single" w:color="000000" w:themeColor="text1" w:sz="4"/>
+            </w:tcBorders>
+            <w:shd w:val="clear" w:color="auto" w:fill="F6F8F9"/>
+            <w:tcMar/>
+            <w:vAlign w:val="center"/>
+          </w:tcPr>
+          <w:p>
+            <w:pPr>
+              <w:pStyle w:val="Normal"/>
+              <w:spacing w:line="240" w:lineRule="auto"/>
+            </w:pPr>
+            <w:r>
+              <w:rPr>
+                <w:rFonts w:ascii="Arial" w:hAnsi="Arial" w:eastAsia="Arial" w:cs="Arial"/>
+                <w:noProof w:val="0"/>
+                <w:sz w:val="20"/>
+                <w:szCs w:val="20"/>
+                <w:lang w:val="en-US"/>
+              </w:rPr>
+              <w:t>Description: Develop the complete turn-based gameplay logic for poker, including dealing, betting, and winner evaluation.</w:t>
+            </w:r>
+          </w:p>
+          <w:p>
+            <w:pPr>
+              <w:pStyle w:val="Normal"/>
+              <w:spacing w:line="240" w:lineRule="auto"/>
+            </w:pPr>
+            <w:r>
+              <w:br/>
+            </w:r>
+            <w:r>
+              <w:rPr>
+                <w:rFonts w:ascii="Arial" w:hAnsi="Arial" w:eastAsia="Arial" w:cs="Arial"/>
+                <w:noProof w:val="0"/>
+                <w:sz w:val="20"/>
+                <w:szCs w:val="20"/>
+                <w:lang w:val="en-US"/>
+              </w:rPr>
+              <w:t xml:space="preserve"> Planned Work: Build a core game class for managing hands, pot, and betting rounds. Integrate turn-sequencing and player actions. Add temporary UI for debugging gameplay states.</w:t>
+            </w:r>
+          </w:p>
+          <w:p>
+            <w:pPr>
+              <w:pStyle w:val="Normal"/>
+              <w:spacing w:line="240" w:lineRule="auto"/>
+            </w:pPr>
+            <w:r>
+              <w:br/>
+            </w:r>
+            <w:r>
+              <w:rPr>
+                <w:rFonts w:ascii="Arial" w:hAnsi="Arial" w:eastAsia="Arial" w:cs="Arial"/>
+                <w:noProof w:val="0"/>
+                <w:sz w:val="20"/>
+                <w:szCs w:val="20"/>
+                <w:lang w:val="en-US"/>
+              </w:rPr>
+              <w:t xml:space="preserve"> Expected Outcome: Functional, testable poker round that can run locally with player and AI inputs.</w:t>
+            </w:r>
+          </w:p>
+          <w:p>
+            <w:pPr>
+              <w:pStyle w:val="Normal"/>
+              <w:spacing w:line="240" w:lineRule="auto"/>
+            </w:pPr>
+            <w:r>
+              <w:br/>
+            </w:r>
+            <w:r>
+              <w:rPr>
+                <w:rFonts w:ascii="Arial" w:hAnsi="Arial" w:eastAsia="Arial" w:cs="Arial"/>
+                <w:noProof w:val="0"/>
+                <w:sz w:val="20"/>
+                <w:szCs w:val="20"/>
+                <w:lang w:val="en-US"/>
+              </w:rPr>
+              <w:t xml:space="preserve"> Diagram: Start → Deal → Betting Round → Flop → Betting → Turn → Betting → River → Evaluate</w:t>
             </w:r>
           </w:p>
         </w:tc>
       </w:tr>
       <w:tr>
         <w:trPr>
-          <w:trHeight w:val="570"/>
+          <w:trHeight w:val="300"/>
         </w:trPr>
         <w:tc>
           <w:tcPr>
             <w:tcW w:w="3020" w:type="dxa"/>
             <w:tcBorders>
-              <w:top w:val="single" w:sz="4" w:space="0" w:color="000000"/>
-              <w:left w:val="single" w:sz="4" w:space="0" w:color="000000"/>
-              <w:bottom w:val="single" w:sz="4" w:space="0" w:color="000000"/>
-              <w:right w:val="single" w:sz="4" w:space="0" w:color="000000"/>
+              <w:top w:val="single" w:color="000000" w:themeColor="text1" w:sz="4" w:space="0"/>
+              <w:left w:val="single" w:color="000000" w:themeColor="text1" w:sz="4" w:space="0"/>
+              <w:bottom w:val="single" w:color="000000" w:themeColor="text1" w:sz="4" w:space="0"/>
+              <w:right w:val="single" w:color="000000" w:themeColor="text1" w:sz="4" w:space="0"/>
             </w:tcBorders>
-            <w:shd w:val="clear" w:color="FFFFFF" w:fill="FFFFFF"/>
+            <w:shd w:val="clear" w:color="auto" w:fill="FFFFFF" w:themeFill="background1"/>
+            <w:tcMar/>
             <w:vAlign w:val="center"/>
             <w:hideMark/>
           </w:tcPr>
@@ -130,7 +424,7 @@
             <w:pPr>
               <w:spacing w:after="0" w:line="240" w:lineRule="auto"/>
               <w:rPr>
-                <w:rFonts w:ascii="Arial" w:eastAsia="Times New Roman" w:hAnsi="Arial" w:cs="Arial"/>
+                <w:rFonts w:ascii="Arial" w:hAnsi="Arial" w:eastAsia="Times New Roman" w:cs="Arial"/>
                 <w:color w:val="000000"/>
                 <w:kern w:val="0"/>
                 <w:sz w:val="20"/>
@@ -140,7 +434,7 @@
             </w:pPr>
             <w:r>
               <w:rPr>
-                <w:rFonts w:ascii="Arial" w:eastAsia="Times New Roman" w:hAnsi="Arial" w:cs="Arial"/>
+                <w:rFonts w:ascii="Arial" w:hAnsi="Arial" w:eastAsia="Times New Roman" w:cs="Arial"/>
                 <w:color w:val="000000"/>
                 <w:kern w:val="0"/>
                 <w:sz w:val="20"/>
@@ -148,24 +442,112 @@
                 <w14:ligatures w14:val="none"/>
               </w:rPr>
               <w:t>Gameplay loop for blackjack</w:t>
+            </w:r>
+          </w:p>
+        </w:tc>
+        <w:tc>
+          <w:tcPr>
+            <w:tcW w:w="6450" w:type="dxa"/>
+            <w:tcBorders>
+              <w:top w:val="single" w:color="000000" w:themeColor="text1" w:sz="4"/>
+              <w:left w:val="single" w:color="000000" w:themeColor="text1" w:sz="4"/>
+              <w:bottom w:val="single" w:color="000000" w:themeColor="text1" w:sz="4"/>
+              <w:right w:val="single" w:color="000000" w:themeColor="text1" w:sz="4"/>
+            </w:tcBorders>
+            <w:shd w:val="clear" w:color="auto" w:fill="FFFFFF" w:themeFill="background1"/>
+            <w:tcMar/>
+            <w:vAlign w:val="center"/>
+          </w:tcPr>
+          <w:p>
+            <w:pPr>
+              <w:pStyle w:val="Normal"/>
+              <w:spacing w:line="240" w:lineRule="auto"/>
+            </w:pPr>
+            <w:r>
+              <w:rPr>
+                <w:rFonts w:ascii="Arial" w:hAnsi="Arial" w:eastAsia="Arial" w:cs="Arial"/>
+                <w:noProof w:val="0"/>
+                <w:sz w:val="20"/>
+                <w:szCs w:val="20"/>
+                <w:lang w:val="en-US"/>
+              </w:rPr>
+              <w:t>Description: Design and implement blackjack round logic for both human and AI players.</w:t>
+            </w:r>
+          </w:p>
+          <w:p>
+            <w:pPr>
+              <w:pStyle w:val="Normal"/>
+              <w:spacing w:line="240" w:lineRule="auto"/>
+            </w:pPr>
+            <w:r>
+              <w:br/>
+            </w:r>
+            <w:r>
+              <w:rPr>
+                <w:rFonts w:ascii="Arial" w:hAnsi="Arial" w:eastAsia="Arial" w:cs="Arial"/>
+                <w:noProof w:val="0"/>
+                <w:sz w:val="20"/>
+                <w:szCs w:val="20"/>
+                <w:lang w:val="en-US"/>
+              </w:rPr>
+              <w:t xml:space="preserve"> Planned Work: Implement dealer logic, hit/stay mechanics, and scoring. Connect player balance system for bets and winnings. Integrate preliminary UI for hand display.</w:t>
+            </w:r>
+          </w:p>
+          <w:p>
+            <w:pPr>
+              <w:pStyle w:val="Normal"/>
+              <w:spacing w:line="240" w:lineRule="auto"/>
+            </w:pPr>
+            <w:r>
+              <w:br/>
+            </w:r>
+            <w:r>
+              <w:rPr>
+                <w:rFonts w:ascii="Arial" w:hAnsi="Arial" w:eastAsia="Arial" w:cs="Arial"/>
+                <w:noProof w:val="0"/>
+                <w:sz w:val="20"/>
+                <w:szCs w:val="20"/>
+                <w:lang w:val="en-US"/>
+              </w:rPr>
+              <w:t xml:space="preserve"> Expected Outcome: Complete, testable blackjack gameplay loop integrated into the main menu.</w:t>
+            </w:r>
+          </w:p>
+          <w:p>
+            <w:pPr>
+              <w:pStyle w:val="Normal"/>
+              <w:spacing w:line="240" w:lineRule="auto"/>
+            </w:pPr>
+            <w:r>
+              <w:br/>
+            </w:r>
+            <w:r>
+              <w:rPr>
+                <w:rFonts w:ascii="Arial" w:hAnsi="Arial" w:eastAsia="Arial" w:cs="Arial"/>
+                <w:noProof w:val="0"/>
+                <w:sz w:val="20"/>
+                <w:szCs w:val="20"/>
+                <w:lang w:val="en-US"/>
+              </w:rPr>
+              <w:t xml:space="preserve"> Diagram: Deal → Player Decisions → Dealer Turn → Compare Hands → Update Stats</w:t>
             </w:r>
           </w:p>
         </w:tc>
       </w:tr>
       <w:tr>
         <w:trPr>
-          <w:trHeight w:val="570"/>
+          <w:trHeight w:val="300"/>
         </w:trPr>
         <w:tc>
           <w:tcPr>
             <w:tcW w:w="3020" w:type="dxa"/>
             <w:tcBorders>
-              <w:top w:val="single" w:sz="4" w:space="0" w:color="000000"/>
-              <w:left w:val="single" w:sz="4" w:space="0" w:color="000000"/>
-              <w:bottom w:val="single" w:sz="4" w:space="0" w:color="000000"/>
-              <w:right w:val="single" w:sz="4" w:space="0" w:color="000000"/>
+              <w:top w:val="single" w:color="000000" w:themeColor="text1" w:sz="4" w:space="0"/>
+              <w:left w:val="single" w:color="000000" w:themeColor="text1" w:sz="4" w:space="0"/>
+              <w:bottom w:val="single" w:color="000000" w:themeColor="text1" w:sz="4" w:space="0"/>
+              <w:right w:val="single" w:color="000000" w:themeColor="text1" w:sz="4" w:space="0"/>
             </w:tcBorders>
-            <w:shd w:val="clear" w:color="F6F8F9" w:fill="F6F8F9"/>
+            <w:shd w:val="clear" w:color="auto" w:fill="F6F8F9"/>
+            <w:tcMar/>
             <w:vAlign w:val="center"/>
             <w:hideMark/>
           </w:tcPr>
@@ -173,7 +555,7 @@
             <w:pPr>
               <w:spacing w:after="0" w:line="240" w:lineRule="auto"/>
               <w:rPr>
-                <w:rFonts w:ascii="Arial" w:eastAsia="Times New Roman" w:hAnsi="Arial" w:cs="Arial"/>
+                <w:rFonts w:ascii="Arial" w:hAnsi="Arial" w:eastAsia="Times New Roman" w:cs="Arial"/>
                 <w:color w:val="000000"/>
                 <w:kern w:val="0"/>
                 <w:sz w:val="20"/>
@@ -183,7 +565,7 @@
             </w:pPr>
             <w:r>
               <w:rPr>
-                <w:rFonts w:ascii="Arial" w:eastAsia="Times New Roman" w:hAnsi="Arial" w:cs="Arial"/>
+                <w:rFonts w:ascii="Arial" w:hAnsi="Arial" w:eastAsia="Times New Roman" w:cs="Arial"/>
                 <w:color w:val="000000"/>
                 <w:kern w:val="0"/>
                 <w:sz w:val="20"/>
@@ -191,24 +573,164 @@
                 <w14:ligatures w14:val="none"/>
               </w:rPr>
               <w:t>Gameplay loop for slots</w:t>
+            </w:r>
+          </w:p>
+        </w:tc>
+        <w:tc>
+          <w:tcPr>
+            <w:tcW w:w="6450" w:type="dxa"/>
+            <w:tcBorders>
+              <w:top w:val="single" w:color="000000" w:themeColor="text1" w:sz="4"/>
+              <w:left w:val="single" w:color="000000" w:themeColor="text1" w:sz="4"/>
+              <w:bottom w:val="single" w:color="000000" w:themeColor="text1" w:sz="4"/>
+              <w:right w:val="single" w:color="000000" w:themeColor="text1" w:sz="4"/>
+            </w:tcBorders>
+            <w:shd w:val="clear" w:color="auto" w:fill="F6F8F9"/>
+            <w:tcMar/>
+            <w:vAlign w:val="center"/>
+          </w:tcPr>
+          <w:p>
+            <w:pPr>
+              <w:spacing w:before="240" w:beforeAutospacing="off" w:after="240" w:afterAutospacing="off"/>
+            </w:pPr>
+            <w:r>
+              <w:rPr>
+                <w:rFonts w:ascii="Arial" w:hAnsi="Arial" w:eastAsia="Arial" w:cs="Arial"/>
+                <w:noProof w:val="0"/>
+                <w:sz w:val="20"/>
+                <w:szCs w:val="20"/>
+                <w:lang w:val="en-US"/>
+              </w:rPr>
+              <w:t>Description: Implement a slot machine game loop to expand the in-game casino experience.</w:t>
+            </w:r>
+          </w:p>
+          <w:p>
+            <w:pPr>
+              <w:spacing w:before="240" w:beforeAutospacing="off" w:after="240" w:afterAutospacing="off"/>
+            </w:pPr>
+            <w:r>
+              <w:br/>
+            </w:r>
+            <w:r>
+              <w:rPr>
+                <w:rFonts w:ascii="Arial" w:hAnsi="Arial" w:eastAsia="Arial" w:cs="Arial"/>
+                <w:noProof w:val="0"/>
+                <w:sz w:val="20"/>
+                <w:szCs w:val="20"/>
+                <w:lang w:val="en-US"/>
+              </w:rPr>
+              <w:t xml:space="preserve"> Planned Work: Create reel-spinning and matching logic. Implement RNG-based symbol generation and scoring. Connect winnings to the </w:t>
+            </w:r>
+            <w:r>
+              <w:rPr>
+                <w:rFonts w:ascii="Arial" w:hAnsi="Arial" w:eastAsia="Arial" w:cs="Arial"/>
+                <w:noProof w:val="0"/>
+                <w:sz w:val="20"/>
+                <w:szCs w:val="20"/>
+                <w:lang w:val="en-US"/>
+              </w:rPr>
+              <w:t>player</w:t>
+            </w:r>
+            <w:r>
+              <w:rPr>
+                <w:rFonts w:ascii="Arial" w:hAnsi="Arial" w:eastAsia="Arial" w:cs="Arial"/>
+                <w:noProof w:val="0"/>
+                <w:sz w:val="20"/>
+                <w:szCs w:val="20"/>
+                <w:lang w:val="en-US"/>
+              </w:rPr>
+              <w:t xml:space="preserve"> currency system.</w:t>
+            </w:r>
+          </w:p>
+          <w:p>
+            <w:pPr>
+              <w:pStyle w:val="Normal"/>
+              <w:spacing w:before="240" w:beforeAutospacing="off" w:after="240" w:afterAutospacing="off"/>
+              <w:rPr>
+                <w:rFonts w:ascii="Arial" w:hAnsi="Arial" w:eastAsia="Arial" w:cs="Arial"/>
+                <w:noProof w:val="0"/>
+                <w:sz w:val="20"/>
+                <w:szCs w:val="20"/>
+                <w:lang w:val="en-US"/>
+              </w:rPr>
+            </w:pPr>
+            <w:r>
+              <w:br/>
+            </w:r>
+            <w:r>
+              <w:rPr>
+                <w:rFonts w:ascii="Arial" w:hAnsi="Arial" w:eastAsia="Arial" w:cs="Arial"/>
+                <w:noProof w:val="0"/>
+                <w:sz w:val="20"/>
+                <w:szCs w:val="20"/>
+                <w:lang w:val="en-US"/>
+              </w:rPr>
+              <w:t xml:space="preserve"> Expected Outcome: Working slots </w:t>
+            </w:r>
+            <w:r>
+              <w:rPr>
+                <w:rFonts w:ascii="Arial" w:hAnsi="Arial" w:eastAsia="Arial" w:cs="Arial"/>
+                <w:noProof w:val="0"/>
+                <w:sz w:val="20"/>
+                <w:szCs w:val="20"/>
+                <w:lang w:val="en-US"/>
+              </w:rPr>
+              <w:t>mini-game</w:t>
+            </w:r>
+            <w:r>
+              <w:rPr>
+                <w:rFonts w:ascii="Arial" w:hAnsi="Arial" w:eastAsia="Arial" w:cs="Arial"/>
+                <w:noProof w:val="0"/>
+                <w:sz w:val="20"/>
+                <w:szCs w:val="20"/>
+                <w:lang w:val="en-US"/>
+              </w:rPr>
+              <w:t xml:space="preserve"> that returns results and updates balance.</w:t>
+            </w:r>
+          </w:p>
+          <w:p>
+            <w:pPr>
+              <w:pStyle w:val="Normal"/>
+              <w:spacing w:before="240" w:beforeAutospacing="off" w:after="240" w:afterAutospacing="off"/>
+              <w:rPr>
+                <w:rFonts w:ascii="Arial" w:hAnsi="Arial" w:eastAsia="Arial" w:cs="Arial"/>
+                <w:noProof w:val="0"/>
+                <w:sz w:val="20"/>
+                <w:szCs w:val="20"/>
+                <w:lang w:val="en-US"/>
+              </w:rPr>
+            </w:pPr>
+            <w:r>
+              <w:br/>
+            </w:r>
+            <w:r>
+              <w:rPr>
+                <w:rFonts w:ascii="Arial" w:hAnsi="Arial" w:eastAsia="Arial" w:cs="Arial"/>
+                <w:noProof w:val="0"/>
+                <w:sz w:val="20"/>
+                <w:szCs w:val="20"/>
+                <w:lang w:val="en-US"/>
+              </w:rPr>
+              <w:t xml:space="preserve"> Diagram: Spin → Generate Symbols → Check Matches → Award Winnings</w:t>
             </w:r>
           </w:p>
         </w:tc>
       </w:tr>
       <w:tr>
         <w:trPr>
-          <w:trHeight w:val="570"/>
+          <w:trHeight w:val="300"/>
         </w:trPr>
         <w:tc>
           <w:tcPr>
             <w:tcW w:w="3020" w:type="dxa"/>
             <w:tcBorders>
-              <w:top w:val="single" w:sz="4" w:space="0" w:color="000000"/>
-              <w:left w:val="single" w:sz="4" w:space="0" w:color="000000"/>
-              <w:bottom w:val="single" w:sz="4" w:space="0" w:color="000000"/>
-              <w:right w:val="single" w:sz="4" w:space="0" w:color="000000"/>
+              <w:top w:val="single" w:color="000000" w:themeColor="text1" w:sz="4" w:space="0"/>
+              <w:left w:val="single" w:color="000000" w:themeColor="text1" w:sz="4" w:space="0"/>
+              <w:bottom w:val="single" w:color="000000" w:themeColor="text1" w:sz="4" w:space="0"/>
+              <w:right w:val="single" w:color="000000" w:themeColor="text1" w:sz="4" w:space="0"/>
             </w:tcBorders>
-            <w:shd w:val="clear" w:color="FFFFFF" w:fill="FFFFFF"/>
+            <w:shd w:val="clear" w:color="auto" w:fill="FFFFFF" w:themeFill="background1"/>
+            <w:tcMar/>
             <w:vAlign w:val="center"/>
             <w:hideMark/>
           </w:tcPr>
@@ -216,7 +738,7 @@
             <w:pPr>
               <w:spacing w:after="0" w:line="240" w:lineRule="auto"/>
               <w:rPr>
-                <w:rFonts w:ascii="Arial" w:eastAsia="Times New Roman" w:hAnsi="Arial" w:cs="Arial"/>
+                <w:rFonts w:ascii="Arial" w:hAnsi="Arial" w:eastAsia="Times New Roman" w:cs="Arial"/>
                 <w:color w:val="000000"/>
                 <w:kern w:val="0"/>
                 <w:sz w:val="20"/>
@@ -226,7 +748,7 @@
             </w:pPr>
             <w:r>
               <w:rPr>
-                <w:rFonts w:ascii="Arial" w:eastAsia="Times New Roman" w:hAnsi="Arial" w:cs="Arial"/>
+                <w:rFonts w:ascii="Arial" w:hAnsi="Arial" w:eastAsia="Times New Roman" w:cs="Arial"/>
                 <w:color w:val="000000"/>
                 <w:kern w:val="0"/>
                 <w:sz w:val="20"/>
@@ -234,24 +756,176 @@
                 <w14:ligatures w14:val="none"/>
               </w:rPr>
               <w:t>Statistic-tracking and leaderboards</w:t>
+            </w:r>
+          </w:p>
+        </w:tc>
+        <w:tc>
+          <w:tcPr>
+            <w:tcW w:w="6450" w:type="dxa"/>
+            <w:tcBorders>
+              <w:top w:val="single" w:color="000000" w:themeColor="text1" w:sz="4"/>
+              <w:left w:val="single" w:color="000000" w:themeColor="text1" w:sz="4"/>
+              <w:bottom w:val="single" w:color="000000" w:themeColor="text1" w:sz="4"/>
+              <w:right w:val="single" w:color="000000" w:themeColor="text1" w:sz="4"/>
+            </w:tcBorders>
+            <w:shd w:val="clear" w:color="auto" w:fill="FFFFFF" w:themeFill="background1"/>
+            <w:tcMar/>
+            <w:vAlign w:val="center"/>
+          </w:tcPr>
+          <w:p>
+            <w:pPr>
+              <w:pStyle w:val="Normal"/>
+              <w:spacing w:line="240" w:lineRule="auto"/>
+            </w:pPr>
+            <w:r>
+              <w:rPr>
+                <w:rFonts w:ascii="Arial" w:hAnsi="Arial" w:eastAsia="Arial" w:cs="Arial"/>
+                <w:noProof w:val="0"/>
+                <w:sz w:val="20"/>
+                <w:szCs w:val="20"/>
+                <w:lang w:val="en-US"/>
+              </w:rPr>
+              <w:t>Description: Add a system for tracking player statistics and displaying leaderboards.</w:t>
+            </w:r>
+          </w:p>
+          <w:p>
+            <w:pPr>
+              <w:pStyle w:val="Normal"/>
+              <w:spacing w:line="240" w:lineRule="auto"/>
+            </w:pPr>
+            <w:r>
+              <w:br/>
+            </w:r>
+            <w:r>
+              <w:rPr>
+                <w:rFonts w:ascii="Arial" w:hAnsi="Arial" w:eastAsia="Arial" w:cs="Arial"/>
+                <w:noProof w:val="0"/>
+                <w:sz w:val="20"/>
+                <w:szCs w:val="20"/>
+                <w:lang w:val="en-US"/>
+              </w:rPr>
+              <w:t xml:space="preserve"> Planned Work: Create persistent storage for stats such as wins, losses, and net earnings. Track metrics through a </w:t>
+            </w:r>
+            <w:r>
+              <w:rPr>
+                <w:rFonts w:ascii="Arial" w:hAnsi="Arial" w:eastAsia="Arial" w:cs="Arial"/>
+                <w:noProof w:val="0"/>
+                <w:sz w:val="20"/>
+                <w:szCs w:val="20"/>
+                <w:lang w:val="en-US"/>
+              </w:rPr>
+              <w:t>StatsManager</w:t>
+            </w:r>
+            <w:r>
+              <w:rPr>
+                <w:rFonts w:ascii="Arial" w:hAnsi="Arial" w:eastAsia="Arial" w:cs="Arial"/>
+                <w:noProof w:val="0"/>
+                <w:sz w:val="20"/>
+                <w:szCs w:val="20"/>
+                <w:lang w:val="en-US"/>
+              </w:rPr>
+              <w:t xml:space="preserve"> and display rankings in the UI.</w:t>
+            </w:r>
+          </w:p>
+          <w:p>
+            <w:pPr>
+              <w:pStyle w:val="Normal"/>
+              <w:spacing w:line="240" w:lineRule="auto"/>
+              <w:rPr>
+                <w:rFonts w:ascii="Arial" w:hAnsi="Arial" w:eastAsia="Arial" w:cs="Arial"/>
+                <w:noProof w:val="0"/>
+                <w:sz w:val="20"/>
+                <w:szCs w:val="20"/>
+                <w:lang w:val="en-US"/>
+              </w:rPr>
+            </w:pPr>
+          </w:p>
+          <w:p>
+            <w:pPr>
+              <w:pStyle w:val="Normal"/>
+              <w:spacing w:line="240" w:lineRule="auto"/>
+              <w:rPr>
+                <w:rFonts w:ascii="Arial" w:hAnsi="Arial" w:eastAsia="Arial" w:cs="Arial"/>
+                <w:noProof w:val="0"/>
+                <w:sz w:val="20"/>
+                <w:szCs w:val="20"/>
+                <w:lang w:val="en-US"/>
+              </w:rPr>
+            </w:pPr>
+            <w:r>
+              <w:br/>
+            </w:r>
+            <w:r>
+              <w:rPr>
+                <w:rFonts w:ascii="Arial" w:hAnsi="Arial" w:eastAsia="Arial" w:cs="Arial"/>
+                <w:noProof w:val="0"/>
+                <w:sz w:val="20"/>
+                <w:szCs w:val="20"/>
+                <w:lang w:val="en-US"/>
+              </w:rPr>
+              <w:t xml:space="preserve"> Expected Outcome: Players can view cumulative performance and rankings.</w:t>
+            </w:r>
+            <w:r>
+              <w:br/>
+            </w:r>
+            <w:r>
+              <w:rPr>
+                <w:rFonts w:ascii="Arial" w:hAnsi="Arial" w:eastAsia="Arial" w:cs="Arial"/>
+                <w:noProof w:val="0"/>
+                <w:sz w:val="20"/>
+                <w:szCs w:val="20"/>
+                <w:lang w:val="en-US"/>
+              </w:rPr>
+              <w:t xml:space="preserve"> Diagram: Game End → </w:t>
+            </w:r>
+            <w:r>
+              <w:rPr>
+                <w:rFonts w:ascii="Arial" w:hAnsi="Arial" w:eastAsia="Arial" w:cs="Arial"/>
+                <w:noProof w:val="0"/>
+                <w:sz w:val="20"/>
+                <w:szCs w:val="20"/>
+                <w:lang w:val="en-US"/>
+              </w:rPr>
+              <w:t>StatsManager</w:t>
+            </w:r>
+            <w:r>
+              <w:rPr>
+                <w:rFonts w:ascii="Arial" w:hAnsi="Arial" w:eastAsia="Arial" w:cs="Arial"/>
+                <w:noProof w:val="0"/>
+                <w:sz w:val="20"/>
+                <w:szCs w:val="20"/>
+                <w:lang w:val="en-US"/>
+              </w:rPr>
+              <w:t xml:space="preserve"> → Save Data → </w:t>
+            </w:r>
+            <w:r>
+              <w:rPr>
+                <w:rFonts w:ascii="Arial" w:hAnsi="Arial" w:eastAsia="Arial" w:cs="Arial"/>
+                <w:noProof w:val="0"/>
+                <w:sz w:val="20"/>
+                <w:szCs w:val="20"/>
+                <w:lang w:val="en-US"/>
+              </w:rPr>
+              <w:t>LeaderboardUI</w:t>
             </w:r>
           </w:p>
         </w:tc>
       </w:tr>
       <w:tr>
         <w:trPr>
-          <w:trHeight w:val="570"/>
+          <w:trHeight w:val="300"/>
         </w:trPr>
         <w:tc>
           <w:tcPr>
             <w:tcW w:w="3020" w:type="dxa"/>
             <w:tcBorders>
-              <w:top w:val="single" w:sz="4" w:space="0" w:color="000000"/>
-              <w:left w:val="single" w:sz="4" w:space="0" w:color="000000"/>
-              <w:bottom w:val="single" w:sz="4" w:space="0" w:color="000000"/>
-              <w:right w:val="single" w:sz="4" w:space="0" w:color="000000"/>
+              <w:top w:val="single" w:color="000000" w:themeColor="text1" w:sz="4" w:space="0"/>
+              <w:left w:val="single" w:color="000000" w:themeColor="text1" w:sz="4" w:space="0"/>
+              <w:bottom w:val="single" w:color="000000" w:themeColor="text1" w:sz="4" w:space="0"/>
+              <w:right w:val="single" w:color="000000" w:themeColor="text1" w:sz="4" w:space="0"/>
             </w:tcBorders>
-            <w:shd w:val="clear" w:color="F6F8F9" w:fill="F6F8F9"/>
+            <w:shd w:val="clear" w:color="auto" w:fill="F6F8F9"/>
+            <w:tcMar/>
             <w:vAlign w:val="center"/>
             <w:hideMark/>
           </w:tcPr>
@@ -259,7 +933,7 @@
             <w:pPr>
               <w:spacing w:after="0" w:line="240" w:lineRule="auto"/>
               <w:rPr>
-                <w:rFonts w:ascii="Arial" w:eastAsia="Times New Roman" w:hAnsi="Arial" w:cs="Arial"/>
+                <w:rFonts w:ascii="Arial" w:hAnsi="Arial" w:eastAsia="Times New Roman" w:cs="Arial"/>
                 <w:color w:val="000000"/>
                 <w:kern w:val="0"/>
                 <w:sz w:val="20"/>
@@ -269,7 +943,7 @@
             </w:pPr>
             <w:r>
               <w:rPr>
-                <w:rFonts w:ascii="Arial" w:eastAsia="Times New Roman" w:hAnsi="Arial" w:cs="Arial"/>
+                <w:rFonts w:ascii="Arial" w:hAnsi="Arial" w:eastAsia="Times New Roman" w:cs="Arial"/>
                 <w:color w:val="000000"/>
                 <w:kern w:val="0"/>
                 <w:sz w:val="20"/>
@@ -277,24 +951,132 @@
                 <w14:ligatures w14:val="none"/>
               </w:rPr>
               <w:t>Lay out shop/bar/item system</w:t>
+            </w:r>
+          </w:p>
+        </w:tc>
+        <w:tc>
+          <w:tcPr>
+            <w:tcW w:w="6450" w:type="dxa"/>
+            <w:tcBorders>
+              <w:top w:val="single" w:color="000000" w:themeColor="text1" w:sz="4"/>
+              <w:left w:val="single" w:color="000000" w:themeColor="text1" w:sz="4"/>
+              <w:bottom w:val="single" w:color="000000" w:themeColor="text1" w:sz="4"/>
+              <w:right w:val="single" w:color="000000" w:themeColor="text1" w:sz="4"/>
+            </w:tcBorders>
+            <w:shd w:val="clear" w:color="auto" w:fill="F6F8F9"/>
+            <w:tcMar/>
+            <w:vAlign w:val="center"/>
+          </w:tcPr>
+          <w:p>
+            <w:pPr>
+              <w:pStyle w:val="Normal"/>
+              <w:spacing w:line="240" w:lineRule="auto"/>
+            </w:pPr>
+            <w:r>
+              <w:rPr>
+                <w:rFonts w:ascii="Arial" w:hAnsi="Arial" w:eastAsia="Arial" w:cs="Arial"/>
+                <w:noProof w:val="0"/>
+                <w:sz w:val="20"/>
+                <w:szCs w:val="20"/>
+                <w:lang w:val="en-US"/>
+              </w:rPr>
+              <w:t>Description: Lay the foundation for in-game purchases, cosmetics, and bar interactions.</w:t>
+            </w:r>
+          </w:p>
+          <w:p>
+            <w:pPr>
+              <w:pStyle w:val="Normal"/>
+              <w:spacing w:line="240" w:lineRule="auto"/>
+            </w:pPr>
+            <w:r>
+              <w:br/>
+            </w:r>
+            <w:r>
+              <w:rPr>
+                <w:rFonts w:ascii="Arial" w:hAnsi="Arial" w:eastAsia="Arial" w:cs="Arial"/>
+                <w:noProof w:val="0"/>
+                <w:sz w:val="20"/>
+                <w:szCs w:val="20"/>
+                <w:lang w:val="en-US"/>
+              </w:rPr>
+              <w:t xml:space="preserve"> Planned Work: Define item classes and </w:t>
+            </w:r>
+            <w:r>
+              <w:rPr>
+                <w:rFonts w:ascii="Arial" w:hAnsi="Arial" w:eastAsia="Arial" w:cs="Arial"/>
+                <w:noProof w:val="0"/>
+                <w:sz w:val="20"/>
+                <w:szCs w:val="20"/>
+                <w:lang w:val="en-US"/>
+              </w:rPr>
+              <w:t>an inventory system</w:t>
+            </w:r>
+            <w:r>
+              <w:rPr>
+                <w:rFonts w:ascii="Arial" w:hAnsi="Arial" w:eastAsia="Arial" w:cs="Arial"/>
+                <w:noProof w:val="0"/>
+                <w:sz w:val="20"/>
+                <w:szCs w:val="20"/>
+                <w:lang w:val="en-US"/>
+              </w:rPr>
+              <w:t>. Implement shop UI and transaction logic. Connect all purchases with the player’s wallet balance.</w:t>
+            </w:r>
+          </w:p>
+          <w:p>
+            <w:pPr>
+              <w:pStyle w:val="Normal"/>
+              <w:spacing w:line="240" w:lineRule="auto"/>
+            </w:pPr>
+            <w:r>
+              <w:br/>
+            </w:r>
+            <w:r>
+              <w:rPr>
+                <w:rFonts w:ascii="Arial" w:hAnsi="Arial" w:eastAsia="Arial" w:cs="Arial"/>
+                <w:noProof w:val="0"/>
+                <w:sz w:val="20"/>
+                <w:szCs w:val="20"/>
+                <w:lang w:val="en-US"/>
+              </w:rPr>
+              <w:t xml:space="preserve"> Expected Outcome: Preliminary shop system where players can view and buy items.</w:t>
+            </w:r>
+          </w:p>
+          <w:p>
+            <w:pPr>
+              <w:pStyle w:val="Normal"/>
+              <w:spacing w:line="240" w:lineRule="auto"/>
+            </w:pPr>
+            <w:r>
+              <w:br/>
+            </w:r>
+            <w:r>
+              <w:rPr>
+                <w:rFonts w:ascii="Arial" w:hAnsi="Arial" w:eastAsia="Arial" w:cs="Arial"/>
+                <w:noProof w:val="0"/>
+                <w:sz w:val="20"/>
+                <w:szCs w:val="20"/>
+                <w:lang w:val="en-US"/>
+              </w:rPr>
+              <w:t xml:space="preserve"> Diagram: Player → Wallet → Shop → Purchase → Inventory</w:t>
             </w:r>
           </w:p>
         </w:tc>
       </w:tr>
       <w:tr>
         <w:trPr>
-          <w:trHeight w:val="570"/>
+          <w:trHeight w:val="300"/>
         </w:trPr>
         <w:tc>
           <w:tcPr>
             <w:tcW w:w="3020" w:type="dxa"/>
             <w:tcBorders>
-              <w:top w:val="single" w:sz="4" w:space="0" w:color="000000"/>
-              <w:left w:val="single" w:sz="4" w:space="0" w:color="000000"/>
-              <w:bottom w:val="single" w:sz="4" w:space="0" w:color="000000"/>
-              <w:right w:val="single" w:sz="4" w:space="0" w:color="000000"/>
+              <w:top w:val="single" w:color="000000" w:themeColor="text1" w:sz="4" w:space="0"/>
+              <w:left w:val="single" w:color="000000" w:themeColor="text1" w:sz="4" w:space="0"/>
+              <w:bottom w:val="single" w:color="000000" w:themeColor="text1" w:sz="4" w:space="0"/>
+              <w:right w:val="single" w:color="000000" w:themeColor="text1" w:sz="4" w:space="0"/>
             </w:tcBorders>
-            <w:shd w:val="clear" w:color="FFFFFF" w:fill="FFFFFF"/>
+            <w:shd w:val="clear" w:color="auto" w:fill="FFFFFF" w:themeFill="background1"/>
+            <w:tcMar/>
             <w:vAlign w:val="center"/>
             <w:hideMark/>
           </w:tcPr>
@@ -302,7 +1084,7 @@
             <w:pPr>
               <w:spacing w:after="0" w:line="240" w:lineRule="auto"/>
               <w:rPr>
-                <w:rFonts w:ascii="Arial" w:eastAsia="Times New Roman" w:hAnsi="Arial" w:cs="Arial"/>
+                <w:rFonts w:ascii="Arial" w:hAnsi="Arial" w:eastAsia="Times New Roman" w:cs="Arial"/>
                 <w:color w:val="000000"/>
                 <w:kern w:val="0"/>
                 <w:sz w:val="20"/>
@@ -312,7 +1094,7 @@
             </w:pPr>
             <w:r>
               <w:rPr>
-                <w:rFonts w:ascii="Arial" w:eastAsia="Times New Roman" w:hAnsi="Arial" w:cs="Arial"/>
+                <w:rFonts w:ascii="Arial" w:hAnsi="Arial" w:eastAsia="Times New Roman" w:cs="Arial"/>
                 <w:color w:val="000000"/>
                 <w:kern w:val="0"/>
                 <w:sz w:val="20"/>
@@ -320,24 +1102,112 @@
                 <w14:ligatures w14:val="none"/>
               </w:rPr>
               <w:t>Game settings/lobby menu for poker</w:t>
+            </w:r>
+          </w:p>
+        </w:tc>
+        <w:tc>
+          <w:tcPr>
+            <w:tcW w:w="6450" w:type="dxa"/>
+            <w:tcBorders>
+              <w:top w:val="single" w:color="000000" w:themeColor="text1" w:sz="4"/>
+              <w:left w:val="single" w:color="000000" w:themeColor="text1" w:sz="4"/>
+              <w:bottom w:val="single" w:color="000000" w:themeColor="text1" w:sz="4"/>
+              <w:right w:val="single" w:color="000000" w:themeColor="text1" w:sz="4"/>
+            </w:tcBorders>
+            <w:shd w:val="clear" w:color="auto" w:fill="FFFFFF" w:themeFill="background1"/>
+            <w:tcMar/>
+            <w:vAlign w:val="center"/>
+          </w:tcPr>
+          <w:p>
+            <w:pPr>
+              <w:pStyle w:val="Normal"/>
+              <w:spacing w:line="240" w:lineRule="auto"/>
+            </w:pPr>
+            <w:r>
+              <w:rPr>
+                <w:rFonts w:ascii="Arial" w:hAnsi="Arial" w:eastAsia="Arial" w:cs="Arial"/>
+                <w:noProof w:val="0"/>
+                <w:sz w:val="20"/>
+                <w:szCs w:val="20"/>
+                <w:lang w:val="en-US"/>
+              </w:rPr>
+              <w:t>Description: Develop a configurable pre-game lobby for poker matches.</w:t>
+            </w:r>
+          </w:p>
+          <w:p>
+            <w:pPr>
+              <w:pStyle w:val="Normal"/>
+              <w:spacing w:line="240" w:lineRule="auto"/>
+            </w:pPr>
+            <w:r>
+              <w:br/>
+            </w:r>
+            <w:r>
+              <w:rPr>
+                <w:rFonts w:ascii="Arial" w:hAnsi="Arial" w:eastAsia="Arial" w:cs="Arial"/>
+                <w:noProof w:val="0"/>
+                <w:sz w:val="20"/>
+                <w:szCs w:val="20"/>
+                <w:lang w:val="en-US"/>
+              </w:rPr>
+              <w:t xml:space="preserve"> Planned Work: Create menu UI for player count, blinds, and buy-ins. Add a start game button linking to the poker gameplay loop. Support both AI and local multiplayer configurations.</w:t>
+            </w:r>
+          </w:p>
+          <w:p>
+            <w:pPr>
+              <w:pStyle w:val="Normal"/>
+              <w:spacing w:line="240" w:lineRule="auto"/>
+            </w:pPr>
+            <w:r>
+              <w:br/>
+            </w:r>
+            <w:r>
+              <w:rPr>
+                <w:rFonts w:ascii="Arial" w:hAnsi="Arial" w:eastAsia="Arial" w:cs="Arial"/>
+                <w:noProof w:val="0"/>
+                <w:sz w:val="20"/>
+                <w:szCs w:val="20"/>
+                <w:lang w:val="en-US"/>
+              </w:rPr>
+              <w:t xml:space="preserve"> Expected Outcome: Players can customize game parameters before starting a match.</w:t>
+            </w:r>
+          </w:p>
+          <w:p>
+            <w:pPr>
+              <w:pStyle w:val="Normal"/>
+              <w:spacing w:line="240" w:lineRule="auto"/>
+            </w:pPr>
+            <w:r>
+              <w:br/>
+            </w:r>
+            <w:r>
+              <w:rPr>
+                <w:rFonts w:ascii="Arial" w:hAnsi="Arial" w:eastAsia="Arial" w:cs="Arial"/>
+                <w:noProof w:val="0"/>
+                <w:sz w:val="20"/>
+                <w:szCs w:val="20"/>
+                <w:lang w:val="en-US"/>
+              </w:rPr>
+              <w:t xml:space="preserve"> Diagram: Main Menu → Poker Lobby → Configure → Start Game</w:t>
             </w:r>
           </w:p>
         </w:tc>
       </w:tr>
       <w:tr>
         <w:trPr>
-          <w:trHeight w:val="570"/>
+          <w:trHeight w:val="300"/>
         </w:trPr>
         <w:tc>
           <w:tcPr>
             <w:tcW w:w="3020" w:type="dxa"/>
             <w:tcBorders>
-              <w:top w:val="single" w:sz="4" w:space="0" w:color="000000"/>
-              <w:left w:val="single" w:sz="4" w:space="0" w:color="000000"/>
-              <w:bottom w:val="single" w:sz="4" w:space="0" w:color="000000"/>
-              <w:right w:val="single" w:sz="4" w:space="0" w:color="000000"/>
+              <w:top w:val="single" w:color="000000" w:themeColor="text1" w:sz="4" w:space="0"/>
+              <w:left w:val="single" w:color="000000" w:themeColor="text1" w:sz="4" w:space="0"/>
+              <w:bottom w:val="single" w:color="000000" w:themeColor="text1" w:sz="4" w:space="0"/>
+              <w:right w:val="single" w:color="000000" w:themeColor="text1" w:sz="4" w:space="0"/>
             </w:tcBorders>
-            <w:shd w:val="clear" w:color="F6F8F9" w:fill="F6F8F9"/>
+            <w:shd w:val="clear" w:color="auto" w:fill="F6F8F9"/>
+            <w:tcMar/>
             <w:vAlign w:val="center"/>
             <w:hideMark/>
           </w:tcPr>
@@ -345,7 +1215,7 @@
             <w:pPr>
               <w:spacing w:after="0" w:line="240" w:lineRule="auto"/>
               <w:rPr>
-                <w:rFonts w:ascii="Arial" w:eastAsia="Times New Roman" w:hAnsi="Arial" w:cs="Arial"/>
+                <w:rFonts w:ascii="Arial" w:hAnsi="Arial" w:eastAsia="Times New Roman" w:cs="Arial"/>
                 <w:color w:val="000000"/>
                 <w:kern w:val="0"/>
                 <w:sz w:val="20"/>
@@ -355,7 +1225,7 @@
             </w:pPr>
             <w:r>
               <w:rPr>
-                <w:rFonts w:ascii="Arial" w:eastAsia="Times New Roman" w:hAnsi="Arial" w:cs="Arial"/>
+                <w:rFonts w:ascii="Arial" w:hAnsi="Arial" w:eastAsia="Times New Roman" w:cs="Arial"/>
                 <w:color w:val="000000"/>
                 <w:kern w:val="0"/>
                 <w:sz w:val="20"/>
@@ -363,14 +1233,222 @@
                 <w14:ligatures w14:val="none"/>
               </w:rPr>
               <w:t>Game settings/lobby menu for blackjack</w:t>
+            </w:r>
+          </w:p>
+        </w:tc>
+        <w:tc>
+          <w:tcPr>
+            <w:tcW w:w="6450" w:type="dxa"/>
+            <w:tcBorders>
+              <w:top w:val="single" w:color="000000" w:themeColor="text1" w:sz="4"/>
+              <w:left w:val="single" w:color="000000" w:themeColor="text1" w:sz="4"/>
+              <w:bottom w:val="single" w:color="000000" w:themeColor="text1" w:sz="4"/>
+              <w:right w:val="single" w:color="000000" w:themeColor="text1" w:sz="4"/>
+            </w:tcBorders>
+            <w:shd w:val="clear" w:color="auto" w:fill="F6F8F9"/>
+            <w:tcMar/>
+            <w:vAlign w:val="center"/>
+          </w:tcPr>
+          <w:p>
+            <w:pPr>
+              <w:pStyle w:val="Normal"/>
+              <w:spacing w:line="240" w:lineRule="auto"/>
+            </w:pPr>
+            <w:r>
+              <w:rPr>
+                <w:rFonts w:ascii="Arial" w:hAnsi="Arial" w:eastAsia="Arial" w:cs="Arial"/>
+                <w:noProof w:val="0"/>
+                <w:sz w:val="20"/>
+                <w:szCs w:val="20"/>
+                <w:lang w:val="en-US"/>
+              </w:rPr>
+              <w:t>Description: Build a similar setup screen for blackjack.</w:t>
+            </w:r>
+          </w:p>
+          <w:p>
+            <w:pPr>
+              <w:pStyle w:val="Normal"/>
+              <w:spacing w:line="240" w:lineRule="auto"/>
+            </w:pPr>
+            <w:r>
+              <w:br/>
+            </w:r>
+            <w:r>
+              <w:rPr>
+                <w:rFonts w:ascii="Arial" w:hAnsi="Arial" w:eastAsia="Arial" w:cs="Arial"/>
+                <w:noProof w:val="0"/>
+                <w:sz w:val="20"/>
+                <w:szCs w:val="20"/>
+                <w:lang w:val="en-US"/>
+              </w:rPr>
+              <w:t xml:space="preserve"> Planned Work: Create adjustable rule options such as deck count and dealer behavior. Add </w:t>
+            </w:r>
+            <w:r>
+              <w:rPr>
+                <w:rFonts w:ascii="Arial" w:hAnsi="Arial" w:eastAsia="Arial" w:cs="Arial"/>
+                <w:noProof w:val="0"/>
+                <w:sz w:val="20"/>
+                <w:szCs w:val="20"/>
+                <w:lang w:val="en-US"/>
+              </w:rPr>
+              <w:t>a start</w:t>
+            </w:r>
+            <w:r>
+              <w:rPr>
+                <w:rFonts w:ascii="Arial" w:hAnsi="Arial" w:eastAsia="Arial" w:cs="Arial"/>
+                <w:noProof w:val="0"/>
+                <w:sz w:val="20"/>
+                <w:szCs w:val="20"/>
+                <w:lang w:val="en-US"/>
+              </w:rPr>
+              <w:t xml:space="preserve"> button linking to the blackjack loop. Include </w:t>
+            </w:r>
+            <w:r>
+              <w:rPr>
+                <w:rFonts w:ascii="Arial" w:hAnsi="Arial" w:eastAsia="Arial" w:cs="Arial"/>
+                <w:noProof w:val="0"/>
+                <w:sz w:val="20"/>
+                <w:szCs w:val="20"/>
+                <w:lang w:val="en-US"/>
+              </w:rPr>
+              <w:t>quick-start</w:t>
+            </w:r>
+            <w:r>
+              <w:rPr>
+                <w:rFonts w:ascii="Arial" w:hAnsi="Arial" w:eastAsia="Arial" w:cs="Arial"/>
+                <w:noProof w:val="0"/>
+                <w:sz w:val="20"/>
+                <w:szCs w:val="20"/>
+                <w:lang w:val="en-US"/>
+              </w:rPr>
+              <w:t xml:space="preserve"> testing options.</w:t>
+            </w:r>
+          </w:p>
+          <w:p>
+            <w:pPr>
+              <w:pStyle w:val="Normal"/>
+              <w:spacing w:line="240" w:lineRule="auto"/>
+            </w:pPr>
+            <w:r>
+              <w:br/>
+            </w:r>
+            <w:r>
+              <w:rPr>
+                <w:rFonts w:ascii="Arial" w:hAnsi="Arial" w:eastAsia="Arial" w:cs="Arial"/>
+                <w:noProof w:val="0"/>
+                <w:sz w:val="20"/>
+                <w:szCs w:val="20"/>
+                <w:lang w:val="en-US"/>
+              </w:rPr>
+              <w:t xml:space="preserve"> Expected Outcome: Configurable blackjack setup for single-player or AI play.</w:t>
+            </w:r>
+          </w:p>
+          <w:p>
+            <w:pPr>
+              <w:pStyle w:val="Normal"/>
+              <w:spacing w:line="240" w:lineRule="auto"/>
+            </w:pPr>
+            <w:r>
+              <w:br/>
+            </w:r>
+            <w:r>
+              <w:rPr>
+                <w:rFonts w:ascii="Arial" w:hAnsi="Arial" w:eastAsia="Arial" w:cs="Arial"/>
+                <w:noProof w:val="0"/>
+                <w:sz w:val="20"/>
+                <w:szCs w:val="20"/>
+                <w:lang w:val="en-US"/>
+              </w:rPr>
+              <w:t xml:space="preserve"> Diagram: Main Menu → Blackjack Lobby → Configure → Start Game</w:t>
             </w:r>
           </w:p>
         </w:tc>
       </w:tr>
     </w:tbl>
     <w:p/>
+    <w:p>
+      <w:pPr>
+        <w:spacing w:before="240" w:beforeAutospacing="off" w:after="240" w:afterAutospacing="off"/>
+      </w:pPr>
+      <w:r>
+        <w:rPr>
+          <w:rFonts w:ascii="Aptos" w:hAnsi="Aptos" w:eastAsia="Aptos" w:cs="Aptos"/>
+          <w:b w:val="1"/>
+          <w:bCs w:val="1"/>
+          <w:noProof w:val="0"/>
+          <w:sz w:val="30"/>
+          <w:szCs w:val="30"/>
+          <w:lang w:val="en-US"/>
+        </w:rPr>
+        <w:t>Expected Deliverables</w:t>
+      </w:r>
+      <w:r>
+        <w:br/>
+      </w:r>
+      <w:r>
+        <w:rPr>
+          <w:rFonts w:ascii="Aptos" w:hAnsi="Aptos" w:eastAsia="Aptos" w:cs="Aptos"/>
+          <w:noProof w:val="0"/>
+          <w:sz w:val="24"/>
+          <w:szCs w:val="24"/>
+          <w:lang w:val="en-US"/>
+        </w:rPr>
+        <w:t xml:space="preserve"> Functioning prototypes for Poker, Blackjack, and Slots gameplay. AI/bot architecture integrated into card games. Basic shop and leaderboard systems. Game lobbies for Poker and Blackjack with adjustable settings. Visual documentation (simple diagrams) for each artifact.</w:t>
+      </w:r>
+    </w:p>
+    <w:p>
+      <w:pPr>
+        <w:spacing w:before="240" w:beforeAutospacing="off" w:after="240" w:afterAutospacing="off"/>
+      </w:pPr>
+      <w:r>
+        <w:rPr>
+          <w:rFonts w:ascii="Aptos" w:hAnsi="Aptos" w:eastAsia="Aptos" w:cs="Aptos"/>
+          <w:b w:val="1"/>
+          <w:bCs w:val="1"/>
+          <w:noProof w:val="0"/>
+          <w:sz w:val="30"/>
+          <w:szCs w:val="30"/>
+          <w:lang w:val="en-US"/>
+        </w:rPr>
+        <w:t>Notes</w:t>
+      </w:r>
+      <w:r>
+        <w:br/>
+      </w:r>
+      <w:r>
+        <w:rPr>
+          <w:rFonts w:ascii="Aptos" w:hAnsi="Aptos" w:eastAsia="Aptos" w:cs="Aptos"/>
+          <w:noProof w:val="0"/>
+          <w:sz w:val="24"/>
+          <w:szCs w:val="24"/>
+          <w:lang w:val="en-US"/>
+        </w:rPr>
+        <w:t xml:space="preserve"> Each requirement corresponds to a specific ticket in the Sprint 2 backlog. Diagrams can be </w:t>
+      </w:r>
+      <w:r>
+        <w:rPr>
+          <w:rFonts w:ascii="Aptos" w:hAnsi="Aptos" w:eastAsia="Aptos" w:cs="Aptos"/>
+          <w:noProof w:val="0"/>
+          <w:sz w:val="24"/>
+          <w:szCs w:val="24"/>
+          <w:lang w:val="en-US"/>
+        </w:rPr>
+        <w:t>block</w:t>
+      </w:r>
+      <w:r>
+        <w:rPr>
+          <w:rFonts w:ascii="Aptos" w:hAnsi="Aptos" w:eastAsia="Aptos" w:cs="Aptos"/>
+          <w:noProof w:val="0"/>
+          <w:sz w:val="24"/>
+          <w:szCs w:val="24"/>
+          <w:lang w:val="en-US"/>
+        </w:rPr>
+        <w:t xml:space="preserve"> diagrams or simplified UML sketches. This document should serve as a reference for sprint verification and grading.</w:t>
+      </w:r>
+    </w:p>
+    <w:p/>
     <w:sectPr>
-      <w:pgSz w:w="12240" w:h="15840"/>
+      <w:pgSz w:w="12240" w:h="15840" w:orient="portrait"/>
       <w:pgMar w:top="1440" w:right="1440" w:bottom="1440" w:left="1440" w:header="720" w:footer="720" w:gutter="0"/>
       <w:cols w:space="720"/>
       <w:docGrid w:linePitch="360"/>
@@ -393,7 +1471,7 @@
         <w:ind w:left="720" w:hanging="360"/>
       </w:pPr>
       <w:rPr>
-        <w:rFonts w:ascii="Aptos" w:eastAsiaTheme="minorHAnsi" w:hAnsi="Aptos" w:cstheme="minorBidi" w:hint="default"/>
+        <w:rFonts w:hint="default" w:ascii="Aptos" w:hAnsi="Aptos" w:eastAsiaTheme="minorHAnsi" w:cstheme="minorBidi"/>
       </w:rPr>
     </w:lvl>
     <w:lvl w:ilvl="1" w:tplc="04090003" w:tentative="1">
@@ -405,7 +1483,7 @@
         <w:ind w:left="1440" w:hanging="360"/>
       </w:pPr>
       <w:rPr>
-        <w:rFonts w:ascii="Courier New" w:hAnsi="Courier New" w:cs="Courier New" w:hint="default"/>
+        <w:rFonts w:hint="default" w:ascii="Courier New" w:hAnsi="Courier New" w:cs="Courier New"/>
       </w:rPr>
     </w:lvl>
     <w:lvl w:ilvl="2" w:tplc="04090005" w:tentative="1">
@@ -417,7 +1495,7 @@
         <w:ind w:left="2160" w:hanging="360"/>
       </w:pPr>
       <w:rPr>
-        <w:rFonts w:ascii="Wingdings" w:hAnsi="Wingdings" w:hint="default"/>
+        <w:rFonts w:hint="default" w:ascii="Wingdings" w:hAnsi="Wingdings"/>
       </w:rPr>
     </w:lvl>
     <w:lvl w:ilvl="3" w:tplc="04090001" w:tentative="1">
@@ -429,7 +1507,7 @@
         <w:ind w:left="2880" w:hanging="360"/>
       </w:pPr>
       <w:rPr>
-        <w:rFonts w:ascii="Symbol" w:hAnsi="Symbol" w:hint="default"/>
+        <w:rFonts w:hint="default" w:ascii="Symbol" w:hAnsi="Symbol"/>
       </w:rPr>
     </w:lvl>
     <w:lvl w:ilvl="4" w:tplc="04090003" w:tentative="1">
@@ -441,7 +1519,7 @@
         <w:ind w:left="3600" w:hanging="360"/>
       </w:pPr>
       <w:rPr>
-        <w:rFonts w:ascii="Courier New" w:hAnsi="Courier New" w:cs="Courier New" w:hint="default"/>
+        <w:rFonts w:hint="default" w:ascii="Courier New" w:hAnsi="Courier New" w:cs="Courier New"/>
       </w:rPr>
     </w:lvl>
     <w:lvl w:ilvl="5" w:tplc="04090005" w:tentative="1">
@@ -453,7 +1531,7 @@
         <w:ind w:left="4320" w:hanging="360"/>
       </w:pPr>
       <w:rPr>
-        <w:rFonts w:ascii="Wingdings" w:hAnsi="Wingdings" w:hint="default"/>
+        <w:rFonts w:hint="default" w:ascii="Wingdings" w:hAnsi="Wingdings"/>
       </w:rPr>
     </w:lvl>
     <w:lvl w:ilvl="6" w:tplc="04090001" w:tentative="1">
@@ -465,7 +1543,7 @@
         <w:ind w:left="5040" w:hanging="360"/>
       </w:pPr>
       <w:rPr>
-        <w:rFonts w:ascii="Symbol" w:hAnsi="Symbol" w:hint="default"/>
+        <w:rFonts w:hint="default" w:ascii="Symbol" w:hAnsi="Symbol"/>
       </w:rPr>
     </w:lvl>
     <w:lvl w:ilvl="7" w:tplc="04090003" w:tentative="1">
@@ -477,7 +1555,7 @@
         <w:ind w:left="5760" w:hanging="360"/>
       </w:pPr>
       <w:rPr>
-        <w:rFonts w:ascii="Courier New" w:hAnsi="Courier New" w:cs="Courier New" w:hint="default"/>
+        <w:rFonts w:hint="default" w:ascii="Courier New" w:hAnsi="Courier New" w:cs="Courier New"/>
       </w:rPr>
     </w:lvl>
     <w:lvl w:ilvl="8" w:tplc="04090005" w:tentative="1">
@@ -489,7 +1567,7 @@
         <w:ind w:left="6480" w:hanging="360"/>
       </w:pPr>
       <w:rPr>
-        <w:rFonts w:ascii="Wingdings" w:hAnsi="Wingdings" w:hint="default"/>
+        <w:rFonts w:hint="default" w:ascii="Wingdings" w:hAnsi="Wingdings"/>
       </w:rPr>
     </w:lvl>
   </w:abstractNum>
@@ -505,7 +1583,7 @@
         <w:ind w:left="720" w:hanging="360"/>
       </w:pPr>
       <w:rPr>
-        <w:rFonts w:ascii="Aptos" w:eastAsiaTheme="minorHAnsi" w:hAnsi="Aptos" w:cstheme="minorBidi" w:hint="default"/>
+        <w:rFonts w:hint="default" w:ascii="Aptos" w:hAnsi="Aptos" w:eastAsiaTheme="minorHAnsi" w:cstheme="minorBidi"/>
       </w:rPr>
     </w:lvl>
     <w:lvl w:ilvl="1" w:tplc="04090003" w:tentative="1">
@@ -517,7 +1595,7 @@
         <w:ind w:left="1440" w:hanging="360"/>
       </w:pPr>
       <w:rPr>
-        <w:rFonts w:ascii="Courier New" w:hAnsi="Courier New" w:cs="Courier New" w:hint="default"/>
+        <w:rFonts w:hint="default" w:ascii="Courier New" w:hAnsi="Courier New" w:cs="Courier New"/>
       </w:rPr>
     </w:lvl>
     <w:lvl w:ilvl="2" w:tplc="04090005" w:tentative="1">
@@ -529,7 +1607,7 @@
         <w:ind w:left="2160" w:hanging="360"/>
       </w:pPr>
       <w:rPr>
-        <w:rFonts w:ascii="Wingdings" w:hAnsi="Wingdings" w:hint="default"/>
+        <w:rFonts w:hint="default" w:ascii="Wingdings" w:hAnsi="Wingdings"/>
       </w:rPr>
     </w:lvl>
     <w:lvl w:ilvl="3" w:tplc="04090001" w:tentative="1">
@@ -541,7 +1619,7 @@
         <w:ind w:left="2880" w:hanging="360"/>
       </w:pPr>
       <w:rPr>
-        <w:rFonts w:ascii="Symbol" w:hAnsi="Symbol" w:hint="default"/>
+        <w:rFonts w:hint="default" w:ascii="Symbol" w:hAnsi="Symbol"/>
       </w:rPr>
     </w:lvl>
     <w:lvl w:ilvl="4" w:tplc="04090003" w:tentative="1">
@@ -553,7 +1631,7 @@
         <w:ind w:left="3600" w:hanging="360"/>
       </w:pPr>
       <w:rPr>
-        <w:rFonts w:ascii="Courier New" w:hAnsi="Courier New" w:cs="Courier New" w:hint="default"/>
+        <w:rFonts w:hint="default" w:ascii="Courier New" w:hAnsi="Courier New" w:cs="Courier New"/>
       </w:rPr>
     </w:lvl>
     <w:lvl w:ilvl="5" w:tplc="04090005" w:tentative="1">
@@ -565,7 +1643,7 @@
         <w:ind w:left="4320" w:hanging="360"/>
       </w:pPr>
       <w:rPr>
-        <w:rFonts w:ascii="Wingdings" w:hAnsi="Wingdings" w:hint="default"/>
+        <w:rFonts w:hint="default" w:ascii="Wingdings" w:hAnsi="Wingdings"/>
       </w:rPr>
     </w:lvl>
     <w:lvl w:ilvl="6" w:tplc="04090001" w:tentative="1">
@@ -577,7 +1655,7 @@
         <w:ind w:left="5040" w:hanging="360"/>
       </w:pPr>
       <w:rPr>
-        <w:rFonts w:ascii="Symbol" w:hAnsi="Symbol" w:hint="default"/>
+        <w:rFonts w:hint="default" w:ascii="Symbol" w:hAnsi="Symbol"/>
       </w:rPr>
     </w:lvl>
     <w:lvl w:ilvl="7" w:tplc="04090003" w:tentative="1">
@@ -589,7 +1667,7 @@
         <w:ind w:left="5760" w:hanging="360"/>
       </w:pPr>
       <w:rPr>
-        <w:rFonts w:ascii="Courier New" w:hAnsi="Courier New" w:cs="Courier New" w:hint="default"/>
+        <w:rFonts w:hint="default" w:ascii="Courier New" w:hAnsi="Courier New" w:cs="Courier New"/>
       </w:rPr>
     </w:lvl>
     <w:lvl w:ilvl="8" w:tplc="04090005" w:tentative="1">
@@ -601,7 +1679,7 @@
         <w:ind w:left="6480" w:hanging="360"/>
       </w:pPr>
       <w:rPr>
-        <w:rFonts w:ascii="Wingdings" w:hAnsi="Wingdings" w:hint="default"/>
+        <w:rFonts w:hint="default" w:ascii="Wingdings" w:hAnsi="Wingdings"/>
       </w:rPr>
     </w:lvl>
   </w:abstractNum>
@@ -619,7 +1697,7 @@
   <w:docDefaults>
     <w:rPrDefault>
       <w:rPr>
-        <w:rFonts w:asciiTheme="minorHAnsi" w:eastAsiaTheme="minorHAnsi" w:hAnsiTheme="minorHAnsi" w:cstheme="minorBidi"/>
+        <w:rFonts w:asciiTheme="minorHAnsi" w:hAnsiTheme="minorHAnsi" w:eastAsiaTheme="minorHAnsi" w:cstheme="minorBidi"/>
         <w:kern w:val="2"/>
         <w:sz w:val="24"/>
         <w:szCs w:val="24"/>
@@ -636,14 +1714,14 @@
   <w:latentStyles w:defLockedState="0" w:defUIPriority="99" w:defSemiHidden="0" w:defUnhideWhenUsed="0" w:defQFormat="0" w:count="376">
     <w:lsdException w:name="Normal" w:uiPriority="0" w:qFormat="1"/>
     <w:lsdException w:name="heading 1" w:uiPriority="9" w:qFormat="1"/>
-    <w:lsdException w:name="heading 2" w:semiHidden="1" w:uiPriority="9" w:unhideWhenUsed="1" w:qFormat="1"/>
-    <w:lsdException w:name="heading 3" w:semiHidden="1" w:uiPriority="9" w:unhideWhenUsed="1" w:qFormat="1"/>
-    <w:lsdException w:name="heading 4" w:semiHidden="1" w:uiPriority="9" w:unhideWhenUsed="1" w:qFormat="1"/>
-    <w:lsdException w:name="heading 5" w:semiHidden="1" w:uiPriority="9" w:unhideWhenUsed="1" w:qFormat="1"/>
-    <w:lsdException w:name="heading 6" w:semiHidden="1" w:uiPriority="9" w:unhideWhenUsed="1" w:qFormat="1"/>
-    <w:lsdException w:name="heading 7" w:semiHidden="1" w:uiPriority="9" w:unhideWhenUsed="1" w:qFormat="1"/>
-    <w:lsdException w:name="heading 8" w:semiHidden="1" w:uiPriority="9" w:unhideWhenUsed="1" w:qFormat="1"/>
-    <w:lsdException w:name="heading 9" w:semiHidden="1" w:uiPriority="9" w:unhideWhenUsed="1" w:qFormat="1"/>
+    <w:lsdException w:name="heading 2" w:uiPriority="9" w:semiHidden="1" w:unhideWhenUsed="1" w:qFormat="1"/>
+    <w:lsdException w:name="heading 3" w:uiPriority="9" w:semiHidden="1" w:unhideWhenUsed="1" w:qFormat="1"/>
+    <w:lsdException w:name="heading 4" w:uiPriority="9" w:semiHidden="1" w:unhideWhenUsed="1" w:qFormat="1"/>
+    <w:lsdException w:name="heading 5" w:uiPriority="9" w:semiHidden="1" w:unhideWhenUsed="1" w:qFormat="1"/>
+    <w:lsdException w:name="heading 6" w:uiPriority="9" w:semiHidden="1" w:unhideWhenUsed="1" w:qFormat="1"/>
+    <w:lsdException w:name="heading 7" w:uiPriority="9" w:semiHidden="1" w:unhideWhenUsed="1" w:qFormat="1"/>
+    <w:lsdException w:name="heading 8" w:uiPriority="9" w:semiHidden="1" w:unhideWhenUsed="1" w:qFormat="1"/>
+    <w:lsdException w:name="heading 9" w:uiPriority="9" w:semiHidden="1" w:unhideWhenUsed="1" w:qFormat="1"/>
     <w:lsdException w:name="index 1" w:semiHidden="1" w:unhideWhenUsed="1"/>
     <w:lsdException w:name="index 2" w:semiHidden="1" w:unhideWhenUsed="1"/>
     <w:lsdException w:name="index 3" w:semiHidden="1" w:unhideWhenUsed="1"/>
@@ -653,22 +1731,22 @@
     <w:lsdException w:name="index 7" w:semiHidden="1" w:unhideWhenUsed="1"/>
     <w:lsdException w:name="index 8" w:semiHidden="1" w:unhideWhenUsed="1"/>
     <w:lsdException w:name="index 9" w:semiHidden="1" w:unhideWhenUsed="1"/>
-    <w:lsdException w:name="toc 1" w:semiHidden="1" w:uiPriority="39" w:unhideWhenUsed="1"/>
-    <w:lsdException w:name="toc 2" w:semiHidden="1" w:uiPriority="39" w:unhideWhenUsed="1"/>
-    <w:lsdException w:name="toc 3" w:semiHidden="1" w:uiPriority="39" w:unhideWhenUsed="1"/>
-    <w:lsdException w:name="toc 4" w:semiHidden="1" w:uiPriority="39" w:unhideWhenUsed="1"/>
-    <w:lsdException w:name="toc 5" w:semiHidden="1" w:uiPriority="39" w:unhideWhenUsed="1"/>
-    <w:lsdException w:name="toc 6" w:semiHidden="1" w:uiPriority="39" w:unhideWhenUsed="1"/>
-    <w:lsdException w:name="toc 7" w:semiHidden="1" w:uiPriority="39" w:unhideWhenUsed="1"/>
-    <w:lsdException w:name="toc 8" w:semiHidden="1" w:uiPriority="39" w:unhideWhenUsed="1"/>
-    <w:lsdException w:name="toc 9" w:semiHidden="1" w:uiPriority="39" w:unhideWhenUsed="1"/>
+    <w:lsdException w:name="toc 1" w:uiPriority="39" w:semiHidden="1" w:unhideWhenUsed="1"/>
+    <w:lsdException w:name="toc 2" w:uiPriority="39" w:semiHidden="1" w:unhideWhenUsed="1"/>
+    <w:lsdException w:name="toc 3" w:uiPriority="39" w:semiHidden="1" w:unhideWhenUsed="1"/>
+    <w:lsdException w:name="toc 4" w:uiPriority="39" w:semiHidden="1" w:unhideWhenUsed="1"/>
+    <w:lsdException w:name="toc 5" w:uiPriority="39" w:semiHidden="1" w:unhideWhenUsed="1"/>
+    <w:lsdException w:name="toc 6" w:uiPriority="39" w:semiHidden="1" w:unhideWhenUsed="1"/>
+    <w:lsdException w:name="toc 7" w:uiPriority="39" w:semiHidden="1" w:unhideWhenUsed="1"/>
+    <w:lsdException w:name="toc 8" w:uiPriority="39" w:semiHidden="1" w:unhideWhenUsed="1"/>
+    <w:lsdException w:name="toc 9" w:uiPriority="39" w:semiHidden="1" w:unhideWhenUsed="1"/>
     <w:lsdException w:name="Normal Indent" w:semiHidden="1" w:unhideWhenUsed="1"/>
     <w:lsdException w:name="footnote text" w:semiHidden="1" w:unhideWhenUsed="1"/>
     <w:lsdException w:name="annotation text" w:semiHidden="1" w:unhideWhenUsed="1"/>
     <w:lsdException w:name="header" w:semiHidden="1" w:unhideWhenUsed="1"/>
     <w:lsdException w:name="footer" w:semiHidden="1" w:unhideWhenUsed="1"/>
     <w:lsdException w:name="index heading" w:semiHidden="1" w:unhideWhenUsed="1"/>
-    <w:lsdException w:name="caption" w:semiHidden="1" w:uiPriority="35" w:unhideWhenUsed="1" w:qFormat="1"/>
+    <w:lsdException w:name="caption" w:uiPriority="35" w:semiHidden="1" w:unhideWhenUsed="1" w:qFormat="1"/>
     <w:lsdException w:name="table of figures" w:semiHidden="1" w:unhideWhenUsed="1"/>
     <w:lsdException w:name="envelope address" w:semiHidden="1" w:unhideWhenUsed="1"/>
     <w:lsdException w:name="envelope return" w:semiHidden="1" w:unhideWhenUsed="1"/>
@@ -699,7 +1777,7 @@
     <w:lsdException w:name="Title" w:uiPriority="10" w:qFormat="1"/>
     <w:lsdException w:name="Closing" w:semiHidden="1" w:unhideWhenUsed="1"/>
     <w:lsdException w:name="Signature" w:semiHidden="1" w:unhideWhenUsed="1"/>
-    <w:lsdException w:name="Default Paragraph Font" w:semiHidden="1" w:uiPriority="1" w:unhideWhenUsed="1"/>
+    <w:lsdException w:name="Default Paragraph Font" w:uiPriority="1" w:semiHidden="1" w:unhideWhenUsed="1"/>
     <w:lsdException w:name="Body Text" w:semiHidden="1" w:unhideWhenUsed="1"/>
     <w:lsdException w:name="Body Text Indent" w:semiHidden="1" w:unhideWhenUsed="1"/>
     <w:lsdException w:name="List Continue" w:semiHidden="1" w:unhideWhenUsed="1"/>
@@ -899,8 +1977,8 @@
     <w:lsdException w:name="Subtle Reference" w:uiPriority="31" w:qFormat="1"/>
     <w:lsdException w:name="Intense Reference" w:uiPriority="32" w:qFormat="1"/>
     <w:lsdException w:name="Book Title" w:uiPriority="33" w:qFormat="1"/>
-    <w:lsdException w:name="Bibliography" w:semiHidden="1" w:uiPriority="37" w:unhideWhenUsed="1"/>
-    <w:lsdException w:name="TOC Heading" w:semiHidden="1" w:uiPriority="39" w:unhideWhenUsed="1" w:qFormat="1"/>
+    <w:lsdException w:name="Bibliography" w:uiPriority="37" w:semiHidden="1" w:unhideWhenUsed="1"/>
+    <w:lsdException w:name="TOC Heading" w:uiPriority="39" w:semiHidden="1" w:unhideWhenUsed="1" w:qFormat="1"/>
     <w:lsdException w:name="Plain Table 1" w:uiPriority="41"/>
     <w:lsdException w:name="Plain Table 2" w:uiPriority="42"/>
     <w:lsdException w:name="Plain Table 3" w:uiPriority="43"/>
@@ -1011,7 +2089,7 @@
     <w:lsdException w:name="Unresolved Mention" w:semiHidden="1" w:unhideWhenUsed="1"/>
     <w:lsdException w:name="Smart Link" w:semiHidden="1" w:unhideWhenUsed="1"/>
   </w:latentStyles>
-  <w:style w:type="paragraph" w:default="1" w:styleId="Normal">
+  <w:style w:type="paragraph" w:styleId="Normal" w:default="1">
     <w:name w:val="Normal"/>
     <w:qFormat/>
   </w:style>
@@ -1030,7 +2108,7 @@
       <w:outlineLvl w:val="0"/>
     </w:pPr>
     <w:rPr>
-      <w:rFonts w:asciiTheme="majorHAnsi" w:eastAsiaTheme="majorEastAsia" w:hAnsiTheme="majorHAnsi" w:cstheme="majorBidi"/>
+      <w:rFonts w:asciiTheme="majorHAnsi" w:hAnsiTheme="majorHAnsi" w:eastAsiaTheme="majorEastAsia" w:cstheme="majorBidi"/>
       <w:color w:val="0F4761" w:themeColor="accent1" w:themeShade="BF"/>
       <w:sz w:val="40"/>
       <w:szCs w:val="40"/>
@@ -1053,7 +2131,7 @@
       <w:outlineLvl w:val="1"/>
     </w:pPr>
     <w:rPr>
-      <w:rFonts w:asciiTheme="majorHAnsi" w:eastAsiaTheme="majorEastAsia" w:hAnsiTheme="majorHAnsi" w:cstheme="majorBidi"/>
+      <w:rFonts w:asciiTheme="majorHAnsi" w:hAnsiTheme="majorHAnsi" w:eastAsiaTheme="majorEastAsia" w:cstheme="majorBidi"/>
       <w:color w:val="0F4761" w:themeColor="accent1" w:themeShade="BF"/>
       <w:sz w:val="32"/>
       <w:szCs w:val="32"/>
@@ -1214,13 +2292,13 @@
       <w:color w:val="272727" w:themeColor="text1" w:themeTint="D8"/>
     </w:rPr>
   </w:style>
-  <w:style w:type="character" w:default="1" w:styleId="DefaultParagraphFont">
+  <w:style w:type="character" w:styleId="DefaultParagraphFont" w:default="1">
     <w:name w:val="Default Paragraph Font"/>
     <w:uiPriority w:val="1"/>
     <w:semiHidden/>
     <w:unhideWhenUsed/>
   </w:style>
-  <w:style w:type="table" w:default="1" w:styleId="TableNormal">
+  <w:style w:type="table" w:styleId="TableNormal" w:default="1">
     <w:name w:val="Normal Table"/>
     <w:uiPriority w:val="99"/>
     <w:semiHidden/>
@@ -1235,26 +2313,26 @@
       </w:tblCellMar>
     </w:tblPr>
   </w:style>
-  <w:style w:type="numbering" w:default="1" w:styleId="NoList">
+  <w:style w:type="numbering" w:styleId="NoList" w:default="1">
     <w:name w:val="No List"/>
     <w:uiPriority w:val="99"/>
     <w:semiHidden/>
     <w:unhideWhenUsed/>
   </w:style>
-  <w:style w:type="character" w:customStyle="1" w:styleId="Heading1Char">
+  <w:style w:type="character" w:styleId="Heading1Char" w:customStyle="1">
     <w:name w:val="Heading 1 Char"/>
     <w:basedOn w:val="DefaultParagraphFont"/>
     <w:link w:val="Heading1"/>
     <w:uiPriority w:val="9"/>
     <w:rsid w:val="00FA77D7"/>
     <w:rPr>
-      <w:rFonts w:asciiTheme="majorHAnsi" w:eastAsiaTheme="majorEastAsia" w:hAnsiTheme="majorHAnsi" w:cstheme="majorBidi"/>
+      <w:rFonts w:asciiTheme="majorHAnsi" w:hAnsiTheme="majorHAnsi" w:eastAsiaTheme="majorEastAsia" w:cstheme="majorBidi"/>
       <w:color w:val="0F4761" w:themeColor="accent1" w:themeShade="BF"/>
       <w:sz w:val="40"/>
       <w:szCs w:val="40"/>
     </w:rPr>
   </w:style>
-  <w:style w:type="character" w:customStyle="1" w:styleId="Heading2Char">
+  <w:style w:type="character" w:styleId="Heading2Char" w:customStyle="1">
     <w:name w:val="Heading 2 Char"/>
     <w:basedOn w:val="DefaultParagraphFont"/>
     <w:link w:val="Heading2"/>
@@ -1262,13 +2340,13 @@
     <w:semiHidden/>
     <w:rsid w:val="00FA77D7"/>
     <w:rPr>
-      <w:rFonts w:asciiTheme="majorHAnsi" w:eastAsiaTheme="majorEastAsia" w:hAnsiTheme="majorHAnsi" w:cstheme="majorBidi"/>
+      <w:rFonts w:asciiTheme="majorHAnsi" w:hAnsiTheme="majorHAnsi" w:eastAsiaTheme="majorEastAsia" w:cstheme="majorBidi"/>
       <w:color w:val="0F4761" w:themeColor="accent1" w:themeShade="BF"/>
       <w:sz w:val="32"/>
       <w:szCs w:val="32"/>
     </w:rPr>
   </w:style>
-  <w:style w:type="character" w:customStyle="1" w:styleId="Heading3Char">
+  <w:style w:type="character" w:styleId="Heading3Char" w:customStyle="1">
     <w:name w:val="Heading 3 Char"/>
     <w:basedOn w:val="DefaultParagraphFont"/>
     <w:link w:val="Heading3"/>
@@ -1282,7 +2360,7 @@
       <w:szCs w:val="28"/>
     </w:rPr>
   </w:style>
-  <w:style w:type="character" w:customStyle="1" w:styleId="Heading4Char">
+  <w:style w:type="character" w:styleId="Heading4Char" w:customStyle="1">
     <w:name w:val="Heading 4 Char"/>
     <w:basedOn w:val="DefaultParagraphFont"/>
     <w:link w:val="Heading4"/>
@@ -1296,7 +2374,7 @@
       <w:color w:val="0F4761" w:themeColor="accent1" w:themeShade="BF"/>
     </w:rPr>
   </w:style>
-  <w:style w:type="character" w:customStyle="1" w:styleId="Heading5Char">
+  <w:style w:type="character" w:styleId="Heading5Char" w:customStyle="1">
     <w:name w:val="Heading 5 Char"/>
     <w:basedOn w:val="DefaultParagraphFont"/>
     <w:link w:val="Heading5"/>
@@ -1308,7 +2386,7 @@
       <w:color w:val="0F4761" w:themeColor="accent1" w:themeShade="BF"/>
     </w:rPr>
   </w:style>
-  <w:style w:type="character" w:customStyle="1" w:styleId="Heading6Char">
+  <w:style w:type="character" w:styleId="Heading6Char" w:customStyle="1">
     <w:name w:val="Heading 6 Char"/>
     <w:basedOn w:val="DefaultParagraphFont"/>
     <w:link w:val="Heading6"/>
@@ -1322,7 +2400,7 @@
       <w:color w:val="595959" w:themeColor="text1" w:themeTint="A6"/>
     </w:rPr>
   </w:style>
-  <w:style w:type="character" w:customStyle="1" w:styleId="Heading7Char">
+  <w:style w:type="character" w:styleId="Heading7Char" w:customStyle="1">
     <w:name w:val="Heading 7 Char"/>
     <w:basedOn w:val="DefaultParagraphFont"/>
     <w:link w:val="Heading7"/>
@@ -1334,7 +2412,7 @@
       <w:color w:val="595959" w:themeColor="text1" w:themeTint="A6"/>
     </w:rPr>
   </w:style>
-  <w:style w:type="character" w:customStyle="1" w:styleId="Heading8Char">
+  <w:style w:type="character" w:styleId="Heading8Char" w:customStyle="1">
     <w:name w:val="Heading 8 Char"/>
     <w:basedOn w:val="DefaultParagraphFont"/>
     <w:link w:val="Heading8"/>
@@ -1348,7 +2426,7 @@
       <w:color w:val="272727" w:themeColor="text1" w:themeTint="D8"/>
     </w:rPr>
   </w:style>
-  <w:style w:type="character" w:customStyle="1" w:styleId="Heading9Char">
+  <w:style w:type="character" w:styleId="Heading9Char" w:customStyle="1">
     <w:name w:val="Heading 9 Char"/>
     <w:basedOn w:val="DefaultParagraphFont"/>
     <w:link w:val="Heading9"/>
@@ -1373,21 +2451,21 @@
       <w:contextualSpacing/>
     </w:pPr>
     <w:rPr>
-      <w:rFonts w:asciiTheme="majorHAnsi" w:eastAsiaTheme="majorEastAsia" w:hAnsiTheme="majorHAnsi" w:cstheme="majorBidi"/>
+      <w:rFonts w:asciiTheme="majorHAnsi" w:hAnsiTheme="majorHAnsi" w:eastAsiaTheme="majorEastAsia" w:cstheme="majorBidi"/>
       <w:spacing w:val="-10"/>
       <w:kern w:val="28"/>
       <w:sz w:val="56"/>
       <w:szCs w:val="56"/>
     </w:rPr>
   </w:style>
-  <w:style w:type="character" w:customStyle="1" w:styleId="TitleChar">
+  <w:style w:type="character" w:styleId="TitleChar" w:customStyle="1">
     <w:name w:val="Title Char"/>
     <w:basedOn w:val="DefaultParagraphFont"/>
     <w:link w:val="Title"/>
     <w:uiPriority w:val="10"/>
     <w:rsid w:val="00FA77D7"/>
     <w:rPr>
-      <w:rFonts w:asciiTheme="majorHAnsi" w:eastAsiaTheme="majorEastAsia" w:hAnsiTheme="majorHAnsi" w:cstheme="majorBidi"/>
+      <w:rFonts w:asciiTheme="majorHAnsi" w:hAnsiTheme="majorHAnsi" w:eastAsiaTheme="majorEastAsia" w:cstheme="majorBidi"/>
       <w:spacing w:val="-10"/>
       <w:kern w:val="28"/>
       <w:sz w:val="56"/>
@@ -1415,7 +2493,7 @@
       <w:szCs w:val="28"/>
     </w:rPr>
   </w:style>
-  <w:style w:type="character" w:customStyle="1" w:styleId="SubtitleChar">
+  <w:style w:type="character" w:styleId="SubtitleChar" w:customStyle="1">
     <w:name w:val="Subtitle Char"/>
     <w:basedOn w:val="DefaultParagraphFont"/>
     <w:link w:val="Subtitle"/>
@@ -1447,7 +2525,7 @@
       <w:color w:val="404040" w:themeColor="text1" w:themeTint="BF"/>
     </w:rPr>
   </w:style>
-  <w:style w:type="character" w:customStyle="1" w:styleId="QuoteChar">
+  <w:style w:type="character" w:styleId="QuoteChar" w:customStyle="1">
     <w:name w:val="Quote Char"/>
     <w:basedOn w:val="DefaultParagraphFont"/>
     <w:link w:val="Quote"/>
@@ -1492,8 +2570,8 @@
     <w:rsid w:val="00FA77D7"/>
     <w:pPr>
       <w:pBdr>
-        <w:top w:val="single" w:sz="4" w:space="10" w:color="0F4761" w:themeColor="accent1" w:themeShade="BF"/>
-        <w:bottom w:val="single" w:sz="4" w:space="10" w:color="0F4761" w:themeColor="accent1" w:themeShade="BF"/>
+        <w:top w:val="single" w:color="0F4761" w:themeColor="accent1" w:themeShade="BF" w:sz="4" w:space="10"/>
+        <w:bottom w:val="single" w:color="0F4761" w:themeColor="accent1" w:themeShade="BF" w:sz="4" w:space="10"/>
       </w:pBdr>
       <w:spacing w:before="360" w:after="360"/>
       <w:ind w:left="864" w:right="864"/>
@@ -1505,7 +2583,7 @@
       <w:color w:val="0F4761" w:themeColor="accent1" w:themeShade="BF"/>
     </w:rPr>
   </w:style>
-  <w:style w:type="character" w:customStyle="1" w:styleId="IntenseQuoteChar">
+  <w:style w:type="character" w:styleId="IntenseQuoteChar" w:customStyle="1">
     <w:name w:val="Intense Quote Char"/>
     <w:basedOn w:val="DefaultParagraphFont"/>
     <w:link w:val="IntenseQuote"/>
@@ -1535,7 +2613,7 @@
 </file>
 
 <file path=word/theme/theme1.xml><?xml version="1.0" encoding="utf-8"?>
-<a:theme xmlns:a="http://schemas.openxmlformats.org/drawingml/2006/main" name="Office Theme">
+<a:theme xmlns:a="http://schemas.openxmlformats.org/drawingml/2006/main" xmlns:thm15="http://schemas.microsoft.com/office/thememl/2012/main" name="Office Theme">
   <a:themeElements>
     <a:clrScheme name="Office">
       <a:dk1>

--- a/docs/sprint_artifacts/EECS 581 - Sprint 2 Artifacts.docx
+++ b/docs/sprint_artifacts/EECS 581 - Sprint 2 Artifacts.docx
@@ -11,7 +11,7 @@
         <w:t>Sprint 2 Artifacts</w:t>
       </w:r>
     </w:p>
-    <w:p>
+    <w:p w14:noSpellErr="1">
       <w:pPr>
         <w:spacing w:before="240" w:beforeAutospacing="off" w:after="240" w:afterAutospacing="off"/>
       </w:pPr>
@@ -38,8 +38,13 @@
           <w:szCs w:val="24"/>
           <w:lang w:val="en-US"/>
         </w:rPr>
-        <w:t xml:space="preserve">Sprint 2 builds on the foundational systems from Sprint 1. This sprint focuses on implementing </w:t>
+        <w:t>Sprint 2 builds on the structural foundations completed in Sprint 1 and transitions development toward active gameplay, AI groundwork, and economy systems. This sprint focuses on implementing functional game loops for each playable mode, establishing the basis for intelligent opponents, and integrating early forms of persistent player progression through statistics and the in-game shop.</w:t>
       </w:r>
+    </w:p>
+    <w:p>
+      <w:pPr>
+        <w:spacing w:before="240" w:beforeAutospacing="off" w:after="240" w:afterAutospacing="off"/>
+      </w:pPr>
       <w:r>
         <w:rPr>
           <w:rFonts w:ascii="Aptos" w:hAnsi="Aptos" w:eastAsia="Aptos" w:cs="Aptos"/>
@@ -48,17 +53,7 @@
           <w:szCs w:val="24"/>
           <w:lang w:val="en-US"/>
         </w:rPr>
-        <w:t>the core</w:t>
-      </w:r>
-      <w:r>
-        <w:rPr>
-          <w:rFonts w:ascii="Aptos" w:hAnsi="Aptos" w:eastAsia="Aptos" w:cs="Aptos"/>
-          <w:noProof w:val="0"/>
-          <w:sz w:val="24"/>
-          <w:szCs w:val="24"/>
-          <w:lang w:val="en-US"/>
-        </w:rPr>
-        <w:t xml:space="preserve"> gameplay mechanics, user interface improvements, and supporting systems such as statistics tracking and AI groundwork. The artifacts below describe the planned work for each Sprint 2 requirement (ticket), outlining its purpose, approach, and expected deliverables.</w:t>
+        <w:t>The following artifacts describe the planned work for each Sprint 2 requirement (tickets #11 – #16), outlining their purpose, approach, and expected deliverables.</w:t>
       </w:r>
     </w:p>
     <w:p>
@@ -158,25 +153,50 @@
           </w:tcPr>
           <w:p>
             <w:pPr>
-              <w:pStyle w:val="Normal"/>
-              <w:spacing w:line="240" w:lineRule="auto"/>
-            </w:pPr>
-            <w:r>
-              <w:rPr>
-                <w:rFonts w:ascii="Arial" w:hAnsi="Arial" w:eastAsia="Arial" w:cs="Arial"/>
-                <w:noProof w:val="0"/>
-                <w:sz w:val="20"/>
-                <w:szCs w:val="20"/>
-                <w:lang w:val="en-US"/>
-              </w:rPr>
-              <w:t>Description: Implement the foundational structure for AI-controlled opponents to simulate real users in card games.</w:t>
+              <w:spacing w:before="240" w:beforeAutospacing="off" w:after="240" w:afterAutospacing="off" w:line="240" w:lineRule="auto"/>
+            </w:pPr>
+            <w:r>
+              <w:rPr>
+                <w:rFonts w:ascii="Arial" w:hAnsi="Arial" w:eastAsia="Arial" w:cs="Arial"/>
+                <w:b w:val="1"/>
+                <w:bCs w:val="1"/>
+                <w:noProof w:val="0"/>
+                <w:sz w:val="20"/>
+                <w:szCs w:val="20"/>
+                <w:lang w:val="en-US"/>
+              </w:rPr>
+              <w:t>Description:</w:t>
+            </w:r>
+            <w:r>
+              <w:br/>
+            </w:r>
+            <w:r>
+              <w:rPr>
+                <w:rFonts w:ascii="Arial" w:hAnsi="Arial" w:eastAsia="Arial" w:cs="Arial"/>
+                <w:noProof w:val="0"/>
+                <w:sz w:val="20"/>
+                <w:szCs w:val="20"/>
+                <w:lang w:val="en-US"/>
+              </w:rPr>
+              <w:t xml:space="preserve"> Establish the foundational framework for computer-controlled opponents that can participate in card-based and arcade-style games.</w:t>
             </w:r>
           </w:p>
           <w:p>
             <w:pPr>
-              <w:pStyle w:val="Normal"/>
-              <w:spacing w:line="240" w:lineRule="auto"/>
-            </w:pPr>
+              <w:spacing w:before="240" w:beforeAutospacing="off" w:after="240" w:afterAutospacing="off" w:line="240" w:lineRule="auto"/>
+            </w:pPr>
+            <w:r>
+              <w:rPr>
+                <w:rFonts w:ascii="Arial" w:hAnsi="Arial" w:eastAsia="Arial" w:cs="Arial"/>
+                <w:b w:val="1"/>
+                <w:bCs w:val="1"/>
+                <w:noProof w:val="0"/>
+                <w:sz w:val="20"/>
+                <w:szCs w:val="20"/>
+                <w:lang w:val="en-US"/>
+              </w:rPr>
+              <w:t>Planned Work:</w:t>
+            </w:r>
             <w:r>
               <w:br/>
             </w:r>
@@ -188,14 +208,25 @@
                 <w:szCs w:val="20"/>
                 <w:lang w:val="en-US"/>
               </w:rPr>
-              <w:t xml:space="preserve"> Planned Work: Create AI player classes that inherit from the base Player class. Stub decision logic for poker and blackjack (call, fold, hit, stay). Prepare a testing framework for AI versus player scenarios.</w:t>
+              <w:t xml:space="preserve"> The team will implement a modular AIController class to manage autonomous player behavior across multiple game types. Decision logic will be separated into evaluation and execution components, enabling flexible rule-based and probabilistic decision-making. Early test routines will simulate simple scenarios such as betting or card selection, ensuring that the AI communicates properly with the main game loop and UI layer. The groundwork will allow future integration of difficulty settings and adaptive strategies.</w:t>
             </w:r>
           </w:p>
           <w:p>
             <w:pPr>
-              <w:pStyle w:val="Normal"/>
-              <w:spacing w:line="240" w:lineRule="auto"/>
-            </w:pPr>
+              <w:spacing w:before="240" w:beforeAutospacing="off" w:after="240" w:afterAutospacing="off" w:line="240" w:lineRule="auto"/>
+            </w:pPr>
+            <w:r>
+              <w:rPr>
+                <w:rFonts w:ascii="Arial" w:hAnsi="Arial" w:eastAsia="Arial" w:cs="Arial"/>
+                <w:b w:val="1"/>
+                <w:bCs w:val="1"/>
+                <w:noProof w:val="0"/>
+                <w:sz w:val="20"/>
+                <w:szCs w:val="20"/>
+                <w:lang w:val="en-US"/>
+              </w:rPr>
+              <w:t>Expected Outcome:</w:t>
+            </w:r>
             <w:r>
               <w:br/>
             </w:r>
@@ -207,14 +238,25 @@
                 <w:szCs w:val="20"/>
                 <w:lang w:val="en-US"/>
               </w:rPr>
-              <w:t xml:space="preserve"> Expected Outcome: Functional AI architecture ready for integration into game loops.</w:t>
+              <w:t xml:space="preserve"> A functioning AI framework capable of basic game interactions and ready for expansion in later sprints.</w:t>
             </w:r>
           </w:p>
           <w:p>
             <w:pPr>
-              <w:pStyle w:val="Normal"/>
-              <w:spacing w:line="240" w:lineRule="auto"/>
-            </w:pPr>
+              <w:spacing w:before="240" w:beforeAutospacing="off" w:after="240" w:afterAutospacing="off" w:line="240" w:lineRule="auto"/>
+            </w:pPr>
+            <w:r>
+              <w:rPr>
+                <w:rFonts w:ascii="Arial" w:hAnsi="Arial" w:eastAsia="Arial" w:cs="Arial"/>
+                <w:b w:val="1"/>
+                <w:bCs w:val="1"/>
+                <w:noProof w:val="0"/>
+                <w:sz w:val="20"/>
+                <w:szCs w:val="20"/>
+                <w:lang w:val="en-US"/>
+              </w:rPr>
+              <w:t>Diagram:</w:t>
+            </w:r>
             <w:r>
               <w:br/>
             </w:r>
@@ -226,47 +268,67 @@
                 <w:szCs w:val="20"/>
                 <w:lang w:val="en-US"/>
               </w:rPr>
-              <w:t xml:space="preserve"> Diagram: </w:t>
-            </w:r>
-            <w:r>
-              <w:rPr>
-                <w:rFonts w:ascii="Arial" w:hAnsi="Arial" w:eastAsia="Arial" w:cs="Arial"/>
-                <w:noProof w:val="0"/>
-                <w:sz w:val="20"/>
-                <w:szCs w:val="20"/>
-                <w:lang w:val="en-US"/>
-              </w:rPr>
-              <w:t>AIPlayer</w:t>
-            </w:r>
-            <w:r>
-              <w:rPr>
-                <w:rFonts w:ascii="Arial" w:hAnsi="Arial" w:eastAsia="Arial" w:cs="Arial"/>
-                <w:noProof w:val="0"/>
-                <w:sz w:val="20"/>
-                <w:szCs w:val="20"/>
-                <w:lang w:val="en-US"/>
-              </w:rPr>
-              <w:t xml:space="preserve"> → Decision Engine → </w:t>
-            </w:r>
-            <w:r>
-              <w:rPr>
-                <w:rFonts w:ascii="Arial" w:hAnsi="Arial" w:eastAsia="Arial" w:cs="Arial"/>
-                <w:noProof w:val="0"/>
-                <w:sz w:val="20"/>
-                <w:szCs w:val="20"/>
-                <w:lang w:val="en-US"/>
-              </w:rPr>
-              <w:t>GameController</w:t>
-            </w:r>
-            <w:r>
-              <w:rPr>
-                <w:rFonts w:ascii="Arial" w:hAnsi="Arial" w:eastAsia="Arial" w:cs="Arial"/>
-                <w:noProof w:val="0"/>
-                <w:sz w:val="20"/>
-                <w:szCs w:val="20"/>
-                <w:lang w:val="en-US"/>
-              </w:rPr>
-              <w:t xml:space="preserve"> → Game Loop</w:t>
+              <w:t xml:space="preserve"> </w:t>
+            </w:r>
+            <w:r>
+              <w:rPr>
+                <w:rFonts w:ascii="Arial" w:hAnsi="Arial" w:eastAsia="Arial" w:cs="Arial"/>
+                <w:noProof w:val="0"/>
+                <w:sz w:val="20"/>
+                <w:szCs w:val="20"/>
+                <w:lang w:val="en-US"/>
+              </w:rPr>
+              <w:t>AIController</w:t>
+            </w:r>
+            <w:r>
+              <w:rPr>
+                <w:rFonts w:ascii="Arial" w:hAnsi="Arial" w:eastAsia="Arial" w:cs="Arial"/>
+                <w:noProof w:val="0"/>
+                <w:sz w:val="20"/>
+                <w:szCs w:val="20"/>
+                <w:lang w:val="en-US"/>
+              </w:rPr>
+              <w:t xml:space="preserve"> → </w:t>
+            </w:r>
+            <w:r>
+              <w:rPr>
+                <w:rFonts w:ascii="Arial" w:hAnsi="Arial" w:eastAsia="Arial" w:cs="Arial"/>
+                <w:noProof w:val="0"/>
+                <w:sz w:val="20"/>
+                <w:szCs w:val="20"/>
+                <w:lang w:val="en-US"/>
+              </w:rPr>
+              <w:t>DecisionEngine</w:t>
+            </w:r>
+            <w:r>
+              <w:rPr>
+                <w:rFonts w:ascii="Arial" w:hAnsi="Arial" w:eastAsia="Arial" w:cs="Arial"/>
+                <w:noProof w:val="0"/>
+                <w:sz w:val="20"/>
+                <w:szCs w:val="20"/>
+                <w:lang w:val="en-US"/>
+              </w:rPr>
+              <w:t xml:space="preserve"> → </w:t>
+            </w:r>
+            <w:r>
+              <w:rPr>
+                <w:rFonts w:ascii="Arial" w:hAnsi="Arial" w:eastAsia="Arial" w:cs="Arial"/>
+                <w:noProof w:val="0"/>
+                <w:sz w:val="20"/>
+                <w:szCs w:val="20"/>
+                <w:lang w:val="en-US"/>
+              </w:rPr>
+              <w:t>GameLoop</w:t>
+            </w:r>
+            <w:r>
+              <w:rPr>
+                <w:rFonts w:ascii="Arial" w:hAnsi="Arial" w:eastAsia="Arial" w:cs="Arial"/>
+                <w:noProof w:val="0"/>
+                <w:sz w:val="20"/>
+                <w:szCs w:val="20"/>
+                <w:lang w:val="en-US"/>
+              </w:rPr>
+              <w:t xml:space="preserve"> → UI</w:t>
             </w:r>
           </w:p>
         </w:tc>
@@ -329,25 +391,50 @@
           </w:tcPr>
           <w:p>
             <w:pPr>
-              <w:pStyle w:val="Normal"/>
-              <w:spacing w:line="240" w:lineRule="auto"/>
-            </w:pPr>
-            <w:r>
-              <w:rPr>
-                <w:rFonts w:ascii="Arial" w:hAnsi="Arial" w:eastAsia="Arial" w:cs="Arial"/>
-                <w:noProof w:val="0"/>
-                <w:sz w:val="20"/>
-                <w:szCs w:val="20"/>
-                <w:lang w:val="en-US"/>
-              </w:rPr>
-              <w:t>Description: Develop the complete turn-based gameplay logic for poker, including dealing, betting, and winner evaluation.</w:t>
+              <w:spacing w:before="240" w:beforeAutospacing="off" w:after="240" w:afterAutospacing="off" w:line="240" w:lineRule="auto"/>
+            </w:pPr>
+            <w:r>
+              <w:rPr>
+                <w:rFonts w:ascii="Arial" w:hAnsi="Arial" w:eastAsia="Arial" w:cs="Arial"/>
+                <w:b w:val="1"/>
+                <w:bCs w:val="1"/>
+                <w:noProof w:val="0"/>
+                <w:sz w:val="20"/>
+                <w:szCs w:val="20"/>
+                <w:lang w:val="en-US"/>
+              </w:rPr>
+              <w:t>Description:</w:t>
+            </w:r>
+            <w:r>
+              <w:br/>
+            </w:r>
+            <w:r>
+              <w:rPr>
+                <w:rFonts w:ascii="Arial" w:hAnsi="Arial" w:eastAsia="Arial" w:cs="Arial"/>
+                <w:noProof w:val="0"/>
+                <w:sz w:val="20"/>
+                <w:szCs w:val="20"/>
+                <w:lang w:val="en-US"/>
+              </w:rPr>
+              <w:t xml:space="preserve"> Implement the complete sequence of play for poker, including dealing, betting rounds, card evaluation, and round resolution.</w:t>
             </w:r>
           </w:p>
           <w:p>
             <w:pPr>
-              <w:pStyle w:val="Normal"/>
-              <w:spacing w:line="240" w:lineRule="auto"/>
-            </w:pPr>
+              <w:spacing w:before="240" w:beforeAutospacing="off" w:after="240" w:afterAutospacing="off" w:line="240" w:lineRule="auto"/>
+            </w:pPr>
+            <w:r>
+              <w:rPr>
+                <w:rFonts w:ascii="Arial" w:hAnsi="Arial" w:eastAsia="Arial" w:cs="Arial"/>
+                <w:b w:val="1"/>
+                <w:bCs w:val="1"/>
+                <w:noProof w:val="0"/>
+                <w:sz w:val="20"/>
+                <w:szCs w:val="20"/>
+                <w:lang w:val="en-US"/>
+              </w:rPr>
+              <w:t>Planned Work:</w:t>
+            </w:r>
             <w:r>
               <w:br/>
             </w:r>
@@ -359,14 +446,25 @@
                 <w:szCs w:val="20"/>
                 <w:lang w:val="en-US"/>
               </w:rPr>
-              <w:t xml:space="preserve"> Planned Work: Build a core game class for managing hands, pot, and betting rounds. Integrate turn-sequencing and player actions. Add temporary UI for debugging gameplay states.</w:t>
+              <w:t xml:space="preserve"> The poker loop will connect the deck system, player hands, and betting mechanics into a continuous cycle. Logic for blinds, turns, and pot distribution will be scripted to mirror real-world poker flow. The GameManager will handle state transitions such as pre-flop, flop, turn, and river, while maintaining synchronization for multiplayer or AI participants. Proper handling of player fold, call, and raise actions will ensure accurate outcome resolution and balanced pacing.</w:t>
             </w:r>
           </w:p>
           <w:p>
             <w:pPr>
-              <w:pStyle w:val="Normal"/>
-              <w:spacing w:line="240" w:lineRule="auto"/>
-            </w:pPr>
+              <w:spacing w:before="240" w:beforeAutospacing="off" w:after="240" w:afterAutospacing="off" w:line="240" w:lineRule="auto"/>
+            </w:pPr>
+            <w:r>
+              <w:rPr>
+                <w:rFonts w:ascii="Arial" w:hAnsi="Arial" w:eastAsia="Arial" w:cs="Arial"/>
+                <w:b w:val="1"/>
+                <w:bCs w:val="1"/>
+                <w:noProof w:val="0"/>
+                <w:sz w:val="20"/>
+                <w:szCs w:val="20"/>
+                <w:lang w:val="en-US"/>
+              </w:rPr>
+              <w:t>Expected Outcome:</w:t>
+            </w:r>
             <w:r>
               <w:br/>
             </w:r>
@@ -378,14 +476,25 @@
                 <w:szCs w:val="20"/>
                 <w:lang w:val="en-US"/>
               </w:rPr>
-              <w:t xml:space="preserve"> Expected Outcome: Functional, testable poker round that can run locally with player and AI inputs.</w:t>
+              <w:t xml:space="preserve"> A fully functional poker game that cycles through all betting phases and ends with correct winner determination.</w:t>
             </w:r>
           </w:p>
           <w:p>
             <w:pPr>
-              <w:pStyle w:val="Normal"/>
-              <w:spacing w:line="240" w:lineRule="auto"/>
-            </w:pPr>
+              <w:spacing w:before="240" w:beforeAutospacing="off" w:after="240" w:afterAutospacing="off" w:line="240" w:lineRule="auto"/>
+            </w:pPr>
+            <w:r>
+              <w:rPr>
+                <w:rFonts w:ascii="Arial" w:hAnsi="Arial" w:eastAsia="Arial" w:cs="Arial"/>
+                <w:b w:val="1"/>
+                <w:bCs w:val="1"/>
+                <w:noProof w:val="0"/>
+                <w:sz w:val="20"/>
+                <w:szCs w:val="20"/>
+                <w:lang w:val="en-US"/>
+              </w:rPr>
+              <w:t>Diagram:</w:t>
+            </w:r>
             <w:r>
               <w:br/>
             </w:r>
@@ -397,7 +506,77 @@
                 <w:szCs w:val="20"/>
                 <w:lang w:val="en-US"/>
               </w:rPr>
-              <w:t xml:space="preserve"> Diagram: Start → Deal → Betting Round → Flop → Betting → Turn → Betting → River → Evaluate</w:t>
+              <w:t xml:space="preserve"> </w:t>
+            </w:r>
+            <w:r>
+              <w:rPr>
+                <w:rFonts w:ascii="Arial" w:hAnsi="Arial" w:eastAsia="Arial" w:cs="Arial"/>
+                <w:noProof w:val="0"/>
+                <w:sz w:val="20"/>
+                <w:szCs w:val="20"/>
+                <w:lang w:val="en-US"/>
+              </w:rPr>
+              <w:t>GameManager</w:t>
+            </w:r>
+            <w:r>
+              <w:rPr>
+                <w:rFonts w:ascii="Arial" w:hAnsi="Arial" w:eastAsia="Arial" w:cs="Arial"/>
+                <w:noProof w:val="0"/>
+                <w:sz w:val="20"/>
+                <w:szCs w:val="20"/>
+                <w:lang w:val="en-US"/>
+              </w:rPr>
+              <w:t xml:space="preserve"> → </w:t>
+            </w:r>
+            <w:r>
+              <w:rPr>
+                <w:rFonts w:ascii="Arial" w:hAnsi="Arial" w:eastAsia="Arial" w:cs="Arial"/>
+                <w:noProof w:val="0"/>
+                <w:sz w:val="20"/>
+                <w:szCs w:val="20"/>
+                <w:lang w:val="en-US"/>
+              </w:rPr>
+              <w:t>BettingPhase</w:t>
+            </w:r>
+            <w:r>
+              <w:rPr>
+                <w:rFonts w:ascii="Arial" w:hAnsi="Arial" w:eastAsia="Arial" w:cs="Arial"/>
+                <w:noProof w:val="0"/>
+                <w:sz w:val="20"/>
+                <w:szCs w:val="20"/>
+                <w:lang w:val="en-US"/>
+              </w:rPr>
+              <w:t xml:space="preserve"> → </w:t>
+            </w:r>
+            <w:r>
+              <w:rPr>
+                <w:rFonts w:ascii="Arial" w:hAnsi="Arial" w:eastAsia="Arial" w:cs="Arial"/>
+                <w:noProof w:val="0"/>
+                <w:sz w:val="20"/>
+                <w:szCs w:val="20"/>
+                <w:lang w:val="en-US"/>
+              </w:rPr>
+              <w:t>CardEvaluation</w:t>
+            </w:r>
+            <w:r>
+              <w:rPr>
+                <w:rFonts w:ascii="Arial" w:hAnsi="Arial" w:eastAsia="Arial" w:cs="Arial"/>
+                <w:noProof w:val="0"/>
+                <w:sz w:val="20"/>
+                <w:szCs w:val="20"/>
+                <w:lang w:val="en-US"/>
+              </w:rPr>
+              <w:t xml:space="preserve"> → </w:t>
+            </w:r>
+            <w:r>
+              <w:rPr>
+                <w:rFonts w:ascii="Arial" w:hAnsi="Arial" w:eastAsia="Arial" w:cs="Arial"/>
+                <w:noProof w:val="0"/>
+                <w:sz w:val="20"/>
+                <w:szCs w:val="20"/>
+                <w:lang w:val="en-US"/>
+              </w:rPr>
+              <w:t>RoundEnd</w:t>
             </w:r>
           </w:p>
         </w:tc>
@@ -460,25 +639,50 @@
           </w:tcPr>
           <w:p>
             <w:pPr>
-              <w:pStyle w:val="Normal"/>
-              <w:spacing w:line="240" w:lineRule="auto"/>
-            </w:pPr>
-            <w:r>
-              <w:rPr>
-                <w:rFonts w:ascii="Arial" w:hAnsi="Arial" w:eastAsia="Arial" w:cs="Arial"/>
-                <w:noProof w:val="0"/>
-                <w:sz w:val="20"/>
-                <w:szCs w:val="20"/>
-                <w:lang w:val="en-US"/>
-              </w:rPr>
-              <w:t>Description: Design and implement blackjack round logic for both human and AI players.</w:t>
+              <w:spacing w:before="240" w:beforeAutospacing="off" w:after="240" w:afterAutospacing="off" w:line="240" w:lineRule="auto"/>
+            </w:pPr>
+            <w:r>
+              <w:rPr>
+                <w:rFonts w:ascii="Arial" w:hAnsi="Arial" w:eastAsia="Arial" w:cs="Arial"/>
+                <w:b w:val="1"/>
+                <w:bCs w:val="1"/>
+                <w:noProof w:val="0"/>
+                <w:sz w:val="20"/>
+                <w:szCs w:val="20"/>
+                <w:lang w:val="en-US"/>
+              </w:rPr>
+              <w:t>Description:</w:t>
+            </w:r>
+            <w:r>
+              <w:br/>
+            </w:r>
+            <w:r>
+              <w:rPr>
+                <w:rFonts w:ascii="Arial" w:hAnsi="Arial" w:eastAsia="Arial" w:cs="Arial"/>
+                <w:noProof w:val="0"/>
+                <w:sz w:val="20"/>
+                <w:szCs w:val="20"/>
+                <w:lang w:val="en-US"/>
+              </w:rPr>
+              <w:t xml:space="preserve"> Develop the logic governing blackjack gameplay, including card dealing, player and dealer turns, and win/loss calculation.</w:t>
             </w:r>
           </w:p>
           <w:p>
             <w:pPr>
-              <w:pStyle w:val="Normal"/>
-              <w:spacing w:line="240" w:lineRule="auto"/>
-            </w:pPr>
+              <w:spacing w:before="240" w:beforeAutospacing="off" w:after="240" w:afterAutospacing="off" w:line="240" w:lineRule="auto"/>
+            </w:pPr>
+            <w:r>
+              <w:rPr>
+                <w:rFonts w:ascii="Arial" w:hAnsi="Arial" w:eastAsia="Arial" w:cs="Arial"/>
+                <w:b w:val="1"/>
+                <w:bCs w:val="1"/>
+                <w:noProof w:val="0"/>
+                <w:sz w:val="20"/>
+                <w:szCs w:val="20"/>
+                <w:lang w:val="en-US"/>
+              </w:rPr>
+              <w:t>Planned Work:</w:t>
+            </w:r>
             <w:r>
               <w:br/>
             </w:r>
@@ -490,14 +694,25 @@
                 <w:szCs w:val="20"/>
                 <w:lang w:val="en-US"/>
               </w:rPr>
-              <w:t xml:space="preserve"> Planned Work: Implement dealer logic, hit/stay mechanics, and scoring. Connect player balance system for bets and winnings. Integrate preliminary UI for hand display.</w:t>
+              <w:t xml:space="preserve"> The blackjack loop will integrate the DeckManager and DealerManager to manage sequential turns. The player’s hit, stand, or double-down actions will update the game state in real time, followed by automated dealer logic conforming to standard blackjack rules. Visual and audio cues will enhance interactivity, while score computation will handle aces and bust conditions accurately. Early tests will ensure that win detection and payouts function reliably in both solo and multiplayer modes.</w:t>
             </w:r>
           </w:p>
           <w:p>
             <w:pPr>
-              <w:pStyle w:val="Normal"/>
-              <w:spacing w:line="240" w:lineRule="auto"/>
-            </w:pPr>
+              <w:spacing w:before="240" w:beforeAutospacing="off" w:after="240" w:afterAutospacing="off" w:line="240" w:lineRule="auto"/>
+            </w:pPr>
+            <w:r>
+              <w:rPr>
+                <w:rFonts w:ascii="Arial" w:hAnsi="Arial" w:eastAsia="Arial" w:cs="Arial"/>
+                <w:b w:val="1"/>
+                <w:bCs w:val="1"/>
+                <w:noProof w:val="0"/>
+                <w:sz w:val="20"/>
+                <w:szCs w:val="20"/>
+                <w:lang w:val="en-US"/>
+              </w:rPr>
+              <w:t>Expected Outcome:</w:t>
+            </w:r>
             <w:r>
               <w:br/>
             </w:r>
@@ -509,14 +724,25 @@
                 <w:szCs w:val="20"/>
                 <w:lang w:val="en-US"/>
               </w:rPr>
-              <w:t xml:space="preserve"> Expected Outcome: Complete, testable blackjack gameplay loop integrated into the main menu.</w:t>
+              <w:t xml:space="preserve"> A complete, replayable blackjack loop supporting proper rule enforcement, dealer behavior, and scoring accuracy.</w:t>
             </w:r>
           </w:p>
           <w:p>
             <w:pPr>
-              <w:pStyle w:val="Normal"/>
-              <w:spacing w:line="240" w:lineRule="auto"/>
-            </w:pPr>
+              <w:spacing w:before="240" w:beforeAutospacing="off" w:after="240" w:afterAutospacing="off" w:line="240" w:lineRule="auto"/>
+            </w:pPr>
+            <w:r>
+              <w:rPr>
+                <w:rFonts w:ascii="Arial" w:hAnsi="Arial" w:eastAsia="Arial" w:cs="Arial"/>
+                <w:b w:val="1"/>
+                <w:bCs w:val="1"/>
+                <w:noProof w:val="0"/>
+                <w:sz w:val="20"/>
+                <w:szCs w:val="20"/>
+                <w:lang w:val="en-US"/>
+              </w:rPr>
+              <w:t>Diagram:</w:t>
+            </w:r>
             <w:r>
               <w:br/>
             </w:r>
@@ -528,7 +754,77 @@
                 <w:szCs w:val="20"/>
                 <w:lang w:val="en-US"/>
               </w:rPr>
-              <w:t xml:space="preserve"> Diagram: Deal → Player Decisions → Dealer Turn → Compare Hands → Update Stats</w:t>
+              <w:t xml:space="preserve"> </w:t>
+            </w:r>
+            <w:r>
+              <w:rPr>
+                <w:rFonts w:ascii="Arial" w:hAnsi="Arial" w:eastAsia="Arial" w:cs="Arial"/>
+                <w:noProof w:val="0"/>
+                <w:sz w:val="20"/>
+                <w:szCs w:val="20"/>
+                <w:lang w:val="en-US"/>
+              </w:rPr>
+              <w:t>DealerManager</w:t>
+            </w:r>
+            <w:r>
+              <w:rPr>
+                <w:rFonts w:ascii="Arial" w:hAnsi="Arial" w:eastAsia="Arial" w:cs="Arial"/>
+                <w:noProof w:val="0"/>
+                <w:sz w:val="20"/>
+                <w:szCs w:val="20"/>
+                <w:lang w:val="en-US"/>
+              </w:rPr>
+              <w:t xml:space="preserve"> → </w:t>
+            </w:r>
+            <w:r>
+              <w:rPr>
+                <w:rFonts w:ascii="Arial" w:hAnsi="Arial" w:eastAsia="Arial" w:cs="Arial"/>
+                <w:noProof w:val="0"/>
+                <w:sz w:val="20"/>
+                <w:szCs w:val="20"/>
+                <w:lang w:val="en-US"/>
+              </w:rPr>
+              <w:t>PlayerTurn</w:t>
+            </w:r>
+            <w:r>
+              <w:rPr>
+                <w:rFonts w:ascii="Arial" w:hAnsi="Arial" w:eastAsia="Arial" w:cs="Arial"/>
+                <w:noProof w:val="0"/>
+                <w:sz w:val="20"/>
+                <w:szCs w:val="20"/>
+                <w:lang w:val="en-US"/>
+              </w:rPr>
+              <w:t xml:space="preserve"> → </w:t>
+            </w:r>
+            <w:r>
+              <w:rPr>
+                <w:rFonts w:ascii="Arial" w:hAnsi="Arial" w:eastAsia="Arial" w:cs="Arial"/>
+                <w:noProof w:val="0"/>
+                <w:sz w:val="20"/>
+                <w:szCs w:val="20"/>
+                <w:lang w:val="en-US"/>
+              </w:rPr>
+              <w:t>DealerTurn</w:t>
+            </w:r>
+            <w:r>
+              <w:rPr>
+                <w:rFonts w:ascii="Arial" w:hAnsi="Arial" w:eastAsia="Arial" w:cs="Arial"/>
+                <w:noProof w:val="0"/>
+                <w:sz w:val="20"/>
+                <w:szCs w:val="20"/>
+                <w:lang w:val="en-US"/>
+              </w:rPr>
+              <w:t xml:space="preserve"> → </w:t>
+            </w:r>
+            <w:r>
+              <w:rPr>
+                <w:rFonts w:ascii="Arial" w:hAnsi="Arial" w:eastAsia="Arial" w:cs="Arial"/>
+                <w:noProof w:val="0"/>
+                <w:sz w:val="20"/>
+                <w:szCs w:val="20"/>
+                <w:lang w:val="en-US"/>
+              </w:rPr>
+              <w:t>ResultEvaluator</w:t>
             </w:r>
           </w:p>
         </w:tc>
@@ -596,12 +892,27 @@
             <w:r>
               <w:rPr>
                 <w:rFonts w:ascii="Arial" w:hAnsi="Arial" w:eastAsia="Arial" w:cs="Arial"/>
-                <w:noProof w:val="0"/>
-                <w:sz w:val="20"/>
-                <w:szCs w:val="20"/>
-                <w:lang w:val="en-US"/>
-              </w:rPr>
-              <w:t>Description: Implement a slot machine game loop to expand the in-game casino experience.</w:t>
+                <w:b w:val="1"/>
+                <w:bCs w:val="1"/>
+                <w:noProof w:val="0"/>
+                <w:sz w:val="20"/>
+                <w:szCs w:val="20"/>
+                <w:lang w:val="en-US"/>
+              </w:rPr>
+              <w:t>Description:</w:t>
+            </w:r>
+            <w:r>
+              <w:br/>
+            </w:r>
+            <w:r>
+              <w:rPr>
+                <w:rFonts w:ascii="Arial" w:hAnsi="Arial" w:eastAsia="Arial" w:cs="Arial"/>
+                <w:noProof w:val="0"/>
+                <w:sz w:val="20"/>
+                <w:szCs w:val="20"/>
+                <w:lang w:val="en-US"/>
+              </w:rPr>
+              <w:t xml:space="preserve"> Implement a playable slot machine system with reels, randomization, and payout calculation.</w:t>
             </w:r>
           </w:p>
           <w:p>
@@ -609,6 +920,18 @@
               <w:spacing w:before="240" w:beforeAutospacing="off" w:after="240" w:afterAutospacing="off"/>
             </w:pPr>
             <w:r>
+              <w:rPr>
+                <w:rFonts w:ascii="Arial" w:hAnsi="Arial" w:eastAsia="Arial" w:cs="Arial"/>
+                <w:b w:val="1"/>
+                <w:bCs w:val="1"/>
+                <w:noProof w:val="0"/>
+                <w:sz w:val="20"/>
+                <w:szCs w:val="20"/>
+                <w:lang w:val="en-US"/>
+              </w:rPr>
+              <w:t>Planned Work:</w:t>
+            </w:r>
+            <w:r>
               <w:br/>
             </w:r>
             <w:r>
@@ -619,41 +942,25 @@
                 <w:szCs w:val="20"/>
                 <w:lang w:val="en-US"/>
               </w:rPr>
-              <w:t xml:space="preserve"> Planned Work: Create reel-spinning and matching logic. Implement RNG-based symbol generation and scoring. Connect winnings to the </w:t>
-            </w:r>
-            <w:r>
-              <w:rPr>
-                <w:rFonts w:ascii="Arial" w:hAnsi="Arial" w:eastAsia="Arial" w:cs="Arial"/>
-                <w:noProof w:val="0"/>
-                <w:sz w:val="20"/>
-                <w:szCs w:val="20"/>
-                <w:lang w:val="en-US"/>
-              </w:rPr>
-              <w:t>player</w:t>
-            </w:r>
-            <w:r>
-              <w:rPr>
-                <w:rFonts w:ascii="Arial" w:hAnsi="Arial" w:eastAsia="Arial" w:cs="Arial"/>
-                <w:noProof w:val="0"/>
-                <w:sz w:val="20"/>
-                <w:szCs w:val="20"/>
-                <w:lang w:val="en-US"/>
-              </w:rPr>
-              <w:t xml:space="preserve"> currency system.</w:t>
+              <w:t xml:space="preserve"> The slot machine engine will use a controlled random number generator to produce reel outcomes with adjustable probabilities. Animation routines will handle spinning, stopping, and reward presentation, while the BankManager will deduct and credit bets automatically. The visual interface will display line wins and bonus triggers, forming the basis for future cosmetic and item tie-ins. Emphasis will be placed on creating smooth pacing and clear reward feedback.</w:t>
             </w:r>
           </w:p>
           <w:p>
             <w:pPr>
-              <w:pStyle w:val="Normal"/>
               <w:spacing w:before="240" w:beforeAutospacing="off" w:after="240" w:afterAutospacing="off"/>
-              <w:rPr>
-                <w:rFonts w:ascii="Arial" w:hAnsi="Arial" w:eastAsia="Arial" w:cs="Arial"/>
-                <w:noProof w:val="0"/>
-                <w:sz w:val="20"/>
-                <w:szCs w:val="20"/>
-                <w:lang w:val="en-US"/>
-              </w:rPr>
-            </w:pPr>
+            </w:pPr>
+            <w:r>
+              <w:rPr>
+                <w:rFonts w:ascii="Arial" w:hAnsi="Arial" w:eastAsia="Arial" w:cs="Arial"/>
+                <w:b w:val="1"/>
+                <w:bCs w:val="1"/>
+                <w:noProof w:val="0"/>
+                <w:sz w:val="20"/>
+                <w:szCs w:val="20"/>
+                <w:lang w:val="en-US"/>
+              </w:rPr>
+              <w:t>Expected Outcome:</w:t>
+            </w:r>
             <w:r>
               <w:br/>
             </w:r>
@@ -665,41 +972,25 @@
                 <w:szCs w:val="20"/>
                 <w:lang w:val="en-US"/>
               </w:rPr>
-              <w:t xml:space="preserve"> Expected Outcome: Working slots </w:t>
-            </w:r>
-            <w:r>
-              <w:rPr>
-                <w:rFonts w:ascii="Arial" w:hAnsi="Arial" w:eastAsia="Arial" w:cs="Arial"/>
-                <w:noProof w:val="0"/>
-                <w:sz w:val="20"/>
-                <w:szCs w:val="20"/>
-                <w:lang w:val="en-US"/>
-              </w:rPr>
-              <w:t>mini-game</w:t>
-            </w:r>
-            <w:r>
-              <w:rPr>
-                <w:rFonts w:ascii="Arial" w:hAnsi="Arial" w:eastAsia="Arial" w:cs="Arial"/>
-                <w:noProof w:val="0"/>
-                <w:sz w:val="20"/>
-                <w:szCs w:val="20"/>
-                <w:lang w:val="en-US"/>
-              </w:rPr>
-              <w:t xml:space="preserve"> that returns results and updates balance.</w:t>
+              <w:t xml:space="preserve"> A working slot machine minigame with functional reel animations, win logic, and payout integration.</w:t>
             </w:r>
           </w:p>
           <w:p>
             <w:pPr>
-              <w:pStyle w:val="Normal"/>
               <w:spacing w:before="240" w:beforeAutospacing="off" w:after="240" w:afterAutospacing="off"/>
-              <w:rPr>
-                <w:rFonts w:ascii="Arial" w:hAnsi="Arial" w:eastAsia="Arial" w:cs="Arial"/>
-                <w:noProof w:val="0"/>
-                <w:sz w:val="20"/>
-                <w:szCs w:val="20"/>
-                <w:lang w:val="en-US"/>
-              </w:rPr>
-            </w:pPr>
+            </w:pPr>
+            <w:r>
+              <w:rPr>
+                <w:rFonts w:ascii="Arial" w:hAnsi="Arial" w:eastAsia="Arial" w:cs="Arial"/>
+                <w:b w:val="1"/>
+                <w:bCs w:val="1"/>
+                <w:noProof w:val="0"/>
+                <w:sz w:val="20"/>
+                <w:szCs w:val="20"/>
+                <w:lang w:val="en-US"/>
+              </w:rPr>
+              <w:t>Diagram:</w:t>
+            </w:r>
             <w:r>
               <w:br/>
             </w:r>
@@ -711,7 +1002,57 @@
                 <w:szCs w:val="20"/>
                 <w:lang w:val="en-US"/>
               </w:rPr>
-              <w:t xml:space="preserve"> Diagram: Spin → Generate Symbols → Check Matches → Award Winnings</w:t>
+              <w:t xml:space="preserve"> </w:t>
+            </w:r>
+            <w:r>
+              <w:rPr>
+                <w:rFonts w:ascii="Arial" w:hAnsi="Arial" w:eastAsia="Arial" w:cs="Arial"/>
+                <w:noProof w:val="0"/>
+                <w:sz w:val="20"/>
+                <w:szCs w:val="20"/>
+                <w:lang w:val="en-US"/>
+              </w:rPr>
+              <w:t>SpinInput</w:t>
+            </w:r>
+            <w:r>
+              <w:rPr>
+                <w:rFonts w:ascii="Arial" w:hAnsi="Arial" w:eastAsia="Arial" w:cs="Arial"/>
+                <w:noProof w:val="0"/>
+                <w:sz w:val="20"/>
+                <w:szCs w:val="20"/>
+                <w:lang w:val="en-US"/>
+              </w:rPr>
+              <w:t xml:space="preserve"> → RNG Reels → </w:t>
+            </w:r>
+            <w:r>
+              <w:rPr>
+                <w:rFonts w:ascii="Arial" w:hAnsi="Arial" w:eastAsia="Arial" w:cs="Arial"/>
+                <w:noProof w:val="0"/>
+                <w:sz w:val="20"/>
+                <w:szCs w:val="20"/>
+                <w:lang w:val="en-US"/>
+              </w:rPr>
+              <w:t>WinCheck</w:t>
+            </w:r>
+            <w:r>
+              <w:rPr>
+                <w:rFonts w:ascii="Arial" w:hAnsi="Arial" w:eastAsia="Arial" w:cs="Arial"/>
+                <w:noProof w:val="0"/>
+                <w:sz w:val="20"/>
+                <w:szCs w:val="20"/>
+                <w:lang w:val="en-US"/>
+              </w:rPr>
+              <w:t xml:space="preserve"> → </w:t>
+            </w:r>
+            <w:r>
+              <w:rPr>
+                <w:rFonts w:ascii="Arial" w:hAnsi="Arial" w:eastAsia="Arial" w:cs="Arial"/>
+                <w:noProof w:val="0"/>
+                <w:sz w:val="20"/>
+                <w:szCs w:val="20"/>
+                <w:lang w:val="en-US"/>
+              </w:rPr>
+              <w:t>BankManager</w:t>
             </w:r>
           </w:p>
         </w:tc>
@@ -774,25 +1115,50 @@
           </w:tcPr>
           <w:p>
             <w:pPr>
-              <w:pStyle w:val="Normal"/>
-              <w:spacing w:line="240" w:lineRule="auto"/>
-            </w:pPr>
-            <w:r>
-              <w:rPr>
-                <w:rFonts w:ascii="Arial" w:hAnsi="Arial" w:eastAsia="Arial" w:cs="Arial"/>
-                <w:noProof w:val="0"/>
-                <w:sz w:val="20"/>
-                <w:szCs w:val="20"/>
-                <w:lang w:val="en-US"/>
-              </w:rPr>
-              <w:t>Description: Add a system for tracking player statistics and displaying leaderboards.</w:t>
+              <w:spacing w:before="240" w:beforeAutospacing="off" w:after="240" w:afterAutospacing="off" w:line="240" w:lineRule="auto"/>
+            </w:pPr>
+            <w:r>
+              <w:rPr>
+                <w:rFonts w:ascii="Arial" w:hAnsi="Arial" w:eastAsia="Arial" w:cs="Arial"/>
+                <w:b w:val="1"/>
+                <w:bCs w:val="1"/>
+                <w:noProof w:val="0"/>
+                <w:sz w:val="20"/>
+                <w:szCs w:val="20"/>
+                <w:lang w:val="en-US"/>
+              </w:rPr>
+              <w:t>Description:</w:t>
+            </w:r>
+            <w:r>
+              <w:br/>
+            </w:r>
+            <w:r>
+              <w:rPr>
+                <w:rFonts w:ascii="Arial" w:hAnsi="Arial" w:eastAsia="Arial" w:cs="Arial"/>
+                <w:noProof w:val="0"/>
+                <w:sz w:val="20"/>
+                <w:szCs w:val="20"/>
+                <w:lang w:val="en-US"/>
+              </w:rPr>
+              <w:t xml:space="preserve"> Establish systems to record gameplay data and rank players based on performance metrics.</w:t>
             </w:r>
           </w:p>
           <w:p>
             <w:pPr>
-              <w:pStyle w:val="Normal"/>
-              <w:spacing w:line="240" w:lineRule="auto"/>
-            </w:pPr>
+              <w:spacing w:before="240" w:beforeAutospacing="off" w:after="240" w:afterAutospacing="off" w:line="240" w:lineRule="auto"/>
+            </w:pPr>
+            <w:r>
+              <w:rPr>
+                <w:rFonts w:ascii="Arial" w:hAnsi="Arial" w:eastAsia="Arial" w:cs="Arial"/>
+                <w:b w:val="1"/>
+                <w:bCs w:val="1"/>
+                <w:noProof w:val="0"/>
+                <w:sz w:val="20"/>
+                <w:szCs w:val="20"/>
+                <w:lang w:val="en-US"/>
+              </w:rPr>
+              <w:t>Planned Work:</w:t>
+            </w:r>
             <w:r>
               <w:br/>
             </w:r>
@@ -804,7 +1170,87 @@
                 <w:szCs w:val="20"/>
                 <w:lang w:val="en-US"/>
               </w:rPr>
-              <w:t xml:space="preserve"> Planned Work: Create persistent storage for stats such as wins, losses, and net earnings. Track metrics through a </w:t>
+              <w:t xml:space="preserve"> A StatsManager module will be created to log relevant events such as games played, wins, earnings, and total time. These statistics will feed into a LeaderboardManager that aggregates and sorts data across users. The UI will present leaderboards by category (e.g., total chips, win rate) with update intervals tied to completed sessions. Persistent data storage will ensure statistics are retained between plays and synchronized for multiplayer accuracy.</w:t>
+            </w:r>
+          </w:p>
+          <w:p>
+            <w:pPr>
+              <w:spacing w:before="240" w:beforeAutospacing="off" w:after="240" w:afterAutospacing="off" w:line="240" w:lineRule="auto"/>
+            </w:pPr>
+            <w:r>
+              <w:rPr>
+                <w:rFonts w:ascii="Arial" w:hAnsi="Arial" w:eastAsia="Arial" w:cs="Arial"/>
+                <w:b w:val="1"/>
+                <w:bCs w:val="1"/>
+                <w:noProof w:val="0"/>
+                <w:sz w:val="20"/>
+                <w:szCs w:val="20"/>
+                <w:lang w:val="en-US"/>
+              </w:rPr>
+              <w:t>Expected Outcome:</w:t>
+            </w:r>
+            <w:r>
+              <w:br/>
+            </w:r>
+            <w:r>
+              <w:rPr>
+                <w:rFonts w:ascii="Arial" w:hAnsi="Arial" w:eastAsia="Arial" w:cs="Arial"/>
+                <w:noProof w:val="0"/>
+                <w:sz w:val="20"/>
+                <w:szCs w:val="20"/>
+                <w:lang w:val="en-US"/>
+              </w:rPr>
+              <w:t xml:space="preserve"> Comprehensive stat tracking and leaderboards that encourage competition and long-term engagement.</w:t>
+            </w:r>
+          </w:p>
+          <w:p>
+            <w:pPr>
+              <w:spacing w:before="240" w:beforeAutospacing="off" w:after="240" w:afterAutospacing="off" w:line="240" w:lineRule="auto"/>
+            </w:pPr>
+            <w:r>
+              <w:rPr>
+                <w:rFonts w:ascii="Arial" w:hAnsi="Arial" w:eastAsia="Arial" w:cs="Arial"/>
+                <w:b w:val="1"/>
+                <w:bCs w:val="1"/>
+                <w:noProof w:val="0"/>
+                <w:sz w:val="20"/>
+                <w:szCs w:val="20"/>
+                <w:lang w:val="en-US"/>
+              </w:rPr>
+              <w:t>Diagram:</w:t>
+            </w:r>
+            <w:r>
+              <w:br/>
+            </w:r>
+            <w:r>
+              <w:rPr>
+                <w:rFonts w:ascii="Arial" w:hAnsi="Arial" w:eastAsia="Arial" w:cs="Arial"/>
+                <w:noProof w:val="0"/>
+                <w:sz w:val="20"/>
+                <w:szCs w:val="20"/>
+                <w:lang w:val="en-US"/>
+              </w:rPr>
+              <w:t xml:space="preserve"> </w:t>
+            </w:r>
+            <w:r>
+              <w:rPr>
+                <w:rFonts w:ascii="Arial" w:hAnsi="Arial" w:eastAsia="Arial" w:cs="Arial"/>
+                <w:noProof w:val="0"/>
+                <w:sz w:val="20"/>
+                <w:szCs w:val="20"/>
+                <w:lang w:val="en-US"/>
+              </w:rPr>
+              <w:t>GameEvents</w:t>
+            </w:r>
+            <w:r>
+              <w:rPr>
+                <w:rFonts w:ascii="Arial" w:hAnsi="Arial" w:eastAsia="Arial" w:cs="Arial"/>
+                <w:noProof w:val="0"/>
+                <w:sz w:val="20"/>
+                <w:szCs w:val="20"/>
+                <w:lang w:val="en-US"/>
+              </w:rPr>
+              <w:t xml:space="preserve"> → </w:t>
             </w:r>
             <w:r>
               <w:rPr>
@@ -824,89 +1270,27 @@
                 <w:szCs w:val="20"/>
                 <w:lang w:val="en-US"/>
               </w:rPr>
-              <w:t xml:space="preserve"> and display rankings in the UI.</w:t>
-            </w:r>
-          </w:p>
-          <w:p>
-            <w:pPr>
-              <w:pStyle w:val="Normal"/>
-              <w:spacing w:line="240" w:lineRule="auto"/>
-              <w:rPr>
-                <w:rFonts w:ascii="Arial" w:hAnsi="Arial" w:eastAsia="Arial" w:cs="Arial"/>
-                <w:noProof w:val="0"/>
-                <w:sz w:val="20"/>
-                <w:szCs w:val="20"/>
-                <w:lang w:val="en-US"/>
-              </w:rPr>
-            </w:pPr>
-          </w:p>
-          <w:p>
-            <w:pPr>
-              <w:pStyle w:val="Normal"/>
-              <w:spacing w:line="240" w:lineRule="auto"/>
-              <w:rPr>
-                <w:rFonts w:ascii="Arial" w:hAnsi="Arial" w:eastAsia="Arial" w:cs="Arial"/>
-                <w:noProof w:val="0"/>
-                <w:sz w:val="20"/>
-                <w:szCs w:val="20"/>
-                <w:lang w:val="en-US"/>
-              </w:rPr>
-            </w:pPr>
-            <w:r>
-              <w:br/>
-            </w:r>
-            <w:r>
-              <w:rPr>
-                <w:rFonts w:ascii="Arial" w:hAnsi="Arial" w:eastAsia="Arial" w:cs="Arial"/>
-                <w:noProof w:val="0"/>
-                <w:sz w:val="20"/>
-                <w:szCs w:val="20"/>
-                <w:lang w:val="en-US"/>
-              </w:rPr>
-              <w:t xml:space="preserve"> Expected Outcome: Players can view cumulative performance and rankings.</w:t>
-            </w:r>
-            <w:r>
-              <w:br/>
-            </w:r>
-            <w:r>
-              <w:rPr>
-                <w:rFonts w:ascii="Arial" w:hAnsi="Arial" w:eastAsia="Arial" w:cs="Arial"/>
-                <w:noProof w:val="0"/>
-                <w:sz w:val="20"/>
-                <w:szCs w:val="20"/>
-                <w:lang w:val="en-US"/>
-              </w:rPr>
-              <w:t xml:space="preserve"> Diagram: Game End → </w:t>
-            </w:r>
-            <w:r>
-              <w:rPr>
-                <w:rFonts w:ascii="Arial" w:hAnsi="Arial" w:eastAsia="Arial" w:cs="Arial"/>
-                <w:noProof w:val="0"/>
-                <w:sz w:val="20"/>
-                <w:szCs w:val="20"/>
-                <w:lang w:val="en-US"/>
-              </w:rPr>
-              <w:t>StatsManager</w:t>
-            </w:r>
-            <w:r>
-              <w:rPr>
-                <w:rFonts w:ascii="Arial" w:hAnsi="Arial" w:eastAsia="Arial" w:cs="Arial"/>
-                <w:noProof w:val="0"/>
-                <w:sz w:val="20"/>
-                <w:szCs w:val="20"/>
-                <w:lang w:val="en-US"/>
-              </w:rPr>
-              <w:t xml:space="preserve"> → Save Data → </w:t>
-            </w:r>
-            <w:r>
-              <w:rPr>
-                <w:rFonts w:ascii="Arial" w:hAnsi="Arial" w:eastAsia="Arial" w:cs="Arial"/>
-                <w:noProof w:val="0"/>
-                <w:sz w:val="20"/>
-                <w:szCs w:val="20"/>
-                <w:lang w:val="en-US"/>
-              </w:rPr>
-              <w:t>LeaderboardUI</w:t>
+              <w:t xml:space="preserve"> → </w:t>
+            </w:r>
+            <w:r>
+              <w:rPr>
+                <w:rFonts w:ascii="Arial" w:hAnsi="Arial" w:eastAsia="Arial" w:cs="Arial"/>
+                <w:noProof w:val="0"/>
+                <w:sz w:val="20"/>
+                <w:szCs w:val="20"/>
+                <w:lang w:val="en-US"/>
+              </w:rPr>
+              <w:t>LeaderboardManager</w:t>
+            </w:r>
+            <w:r>
+              <w:rPr>
+                <w:rFonts w:ascii="Arial" w:hAnsi="Arial" w:eastAsia="Arial" w:cs="Arial"/>
+                <w:noProof w:val="0"/>
+                <w:sz w:val="20"/>
+                <w:szCs w:val="20"/>
+                <w:lang w:val="en-US"/>
+              </w:rPr>
+              <w:t xml:space="preserve"> → UI</w:t>
             </w:r>
           </w:p>
         </w:tc>
@@ -969,25 +1353,50 @@
           </w:tcPr>
           <w:p>
             <w:pPr>
-              <w:pStyle w:val="Normal"/>
-              <w:spacing w:line="240" w:lineRule="auto"/>
-            </w:pPr>
-            <w:r>
-              <w:rPr>
-                <w:rFonts w:ascii="Arial" w:hAnsi="Arial" w:eastAsia="Arial" w:cs="Arial"/>
-                <w:noProof w:val="0"/>
-                <w:sz w:val="20"/>
-                <w:szCs w:val="20"/>
-                <w:lang w:val="en-US"/>
-              </w:rPr>
-              <w:t>Description: Lay the foundation for in-game purchases, cosmetics, and bar interactions.</w:t>
+              <w:spacing w:before="240" w:beforeAutospacing="off" w:after="240" w:afterAutospacing="off" w:line="240" w:lineRule="auto"/>
+            </w:pPr>
+            <w:r>
+              <w:rPr>
+                <w:rFonts w:ascii="Arial" w:hAnsi="Arial" w:eastAsia="Arial" w:cs="Arial"/>
+                <w:b w:val="1"/>
+                <w:bCs w:val="1"/>
+                <w:noProof w:val="0"/>
+                <w:sz w:val="20"/>
+                <w:szCs w:val="20"/>
+                <w:lang w:val="en-US"/>
+              </w:rPr>
+              <w:t>Description:</w:t>
+            </w:r>
+            <w:r>
+              <w:br/>
+            </w:r>
+            <w:r>
+              <w:rPr>
+                <w:rFonts w:ascii="Arial" w:hAnsi="Arial" w:eastAsia="Arial" w:cs="Arial"/>
+                <w:noProof w:val="0"/>
+                <w:sz w:val="20"/>
+                <w:szCs w:val="20"/>
+                <w:lang w:val="en-US"/>
+              </w:rPr>
+              <w:t xml:space="preserve"> Create the foundation for the in-game economy and item purchase interface, connecting player funds to cosmetic and consumable inventory.</w:t>
             </w:r>
           </w:p>
           <w:p>
             <w:pPr>
-              <w:pStyle w:val="Normal"/>
-              <w:spacing w:line="240" w:lineRule="auto"/>
-            </w:pPr>
+              <w:spacing w:before="240" w:beforeAutospacing="off" w:after="240" w:afterAutospacing="off" w:line="240" w:lineRule="auto"/>
+            </w:pPr>
+            <w:r>
+              <w:rPr>
+                <w:rFonts w:ascii="Arial" w:hAnsi="Arial" w:eastAsia="Arial" w:cs="Arial"/>
+                <w:b w:val="1"/>
+                <w:bCs w:val="1"/>
+                <w:noProof w:val="0"/>
+                <w:sz w:val="20"/>
+                <w:szCs w:val="20"/>
+                <w:lang w:val="en-US"/>
+              </w:rPr>
+              <w:t>Planned Work:</w:t>
+            </w:r>
             <w:r>
               <w:br/>
             </w:r>
@@ -999,34 +1408,25 @@
                 <w:szCs w:val="20"/>
                 <w:lang w:val="en-US"/>
               </w:rPr>
-              <w:t xml:space="preserve"> Planned Work: Define item classes and </w:t>
-            </w:r>
-            <w:r>
-              <w:rPr>
-                <w:rFonts w:ascii="Arial" w:hAnsi="Arial" w:eastAsia="Arial" w:cs="Arial"/>
-                <w:noProof w:val="0"/>
-                <w:sz w:val="20"/>
-                <w:szCs w:val="20"/>
-                <w:lang w:val="en-US"/>
-              </w:rPr>
-              <w:t>an inventory system</w:t>
-            </w:r>
-            <w:r>
-              <w:rPr>
-                <w:rFonts w:ascii="Arial" w:hAnsi="Arial" w:eastAsia="Arial" w:cs="Arial"/>
-                <w:noProof w:val="0"/>
-                <w:sz w:val="20"/>
-                <w:szCs w:val="20"/>
-                <w:lang w:val="en-US"/>
-              </w:rPr>
-              <w:t>. Implement shop UI and transaction logic. Connect all purchases with the player’s wallet balance.</w:t>
+              <w:t xml:space="preserve"> The ShopManager will be implemented to manage purchasable items such as drinks, cosmetics, and upgrades. Items will be defined in a database or structured JSON table with attributes for cost, type, and rarity. The purchase process will verify balance sufficiency through the BankManager and update the player’s inventory accordingly. A simple UI layout will allow browsing, confirming purchases, and previewing items, serving as the starting point for later loot-box integration.</w:t>
             </w:r>
           </w:p>
           <w:p>
             <w:pPr>
-              <w:pStyle w:val="Normal"/>
-              <w:spacing w:line="240" w:lineRule="auto"/>
-            </w:pPr>
+              <w:spacing w:before="240" w:beforeAutospacing="off" w:after="240" w:afterAutospacing="off" w:line="240" w:lineRule="auto"/>
+            </w:pPr>
+            <w:r>
+              <w:rPr>
+                <w:rFonts w:ascii="Arial" w:hAnsi="Arial" w:eastAsia="Arial" w:cs="Arial"/>
+                <w:b w:val="1"/>
+                <w:bCs w:val="1"/>
+                <w:noProof w:val="0"/>
+                <w:sz w:val="20"/>
+                <w:szCs w:val="20"/>
+                <w:lang w:val="en-US"/>
+              </w:rPr>
+              <w:t>Expected Outcome:</w:t>
+            </w:r>
             <w:r>
               <w:br/>
             </w:r>
@@ -1038,14 +1438,25 @@
                 <w:szCs w:val="20"/>
                 <w:lang w:val="en-US"/>
               </w:rPr>
-              <w:t xml:space="preserve"> Expected Outcome: Preliminary shop system where players can view and buy items.</w:t>
+              <w:t xml:space="preserve"> A working in-game shop framework that allows players to purchase and manage items using in-game currency.</w:t>
             </w:r>
           </w:p>
           <w:p>
             <w:pPr>
-              <w:pStyle w:val="Normal"/>
-              <w:spacing w:line="240" w:lineRule="auto"/>
-            </w:pPr>
+              <w:spacing w:before="240" w:beforeAutospacing="off" w:after="240" w:afterAutospacing="off" w:line="240" w:lineRule="auto"/>
+            </w:pPr>
+            <w:r>
+              <w:rPr>
+                <w:rFonts w:ascii="Arial" w:hAnsi="Arial" w:eastAsia="Arial" w:cs="Arial"/>
+                <w:b w:val="1"/>
+                <w:bCs w:val="1"/>
+                <w:noProof w:val="0"/>
+                <w:sz w:val="20"/>
+                <w:szCs w:val="20"/>
+                <w:lang w:val="en-US"/>
+              </w:rPr>
+              <w:t>Diagram:</w:t>
+            </w:r>
             <w:r>
               <w:br/>
             </w:r>
@@ -1057,7 +1468,47 @@
                 <w:szCs w:val="20"/>
                 <w:lang w:val="en-US"/>
               </w:rPr>
-              <w:t xml:space="preserve"> Diagram: Player → Wallet → Shop → Purchase → Inventory</w:t>
+              <w:t xml:space="preserve"> Player → </w:t>
+            </w:r>
+            <w:r>
+              <w:rPr>
+                <w:rFonts w:ascii="Arial" w:hAnsi="Arial" w:eastAsia="Arial" w:cs="Arial"/>
+                <w:noProof w:val="0"/>
+                <w:sz w:val="20"/>
+                <w:szCs w:val="20"/>
+                <w:lang w:val="en-US"/>
+              </w:rPr>
+              <w:t>ShopManager</w:t>
+            </w:r>
+            <w:r>
+              <w:rPr>
+                <w:rFonts w:ascii="Arial" w:hAnsi="Arial" w:eastAsia="Arial" w:cs="Arial"/>
+                <w:noProof w:val="0"/>
+                <w:sz w:val="20"/>
+                <w:szCs w:val="20"/>
+                <w:lang w:val="en-US"/>
+              </w:rPr>
+              <w:t xml:space="preserve"> → </w:t>
+            </w:r>
+            <w:r>
+              <w:rPr>
+                <w:rFonts w:ascii="Arial" w:hAnsi="Arial" w:eastAsia="Arial" w:cs="Arial"/>
+                <w:noProof w:val="0"/>
+                <w:sz w:val="20"/>
+                <w:szCs w:val="20"/>
+                <w:lang w:val="en-US"/>
+              </w:rPr>
+              <w:t>BankManager</w:t>
+            </w:r>
+            <w:r>
+              <w:rPr>
+                <w:rFonts w:ascii="Arial" w:hAnsi="Arial" w:eastAsia="Arial" w:cs="Arial"/>
+                <w:noProof w:val="0"/>
+                <w:sz w:val="20"/>
+                <w:szCs w:val="20"/>
+                <w:lang w:val="en-US"/>
+              </w:rPr>
+              <w:t xml:space="preserve"> → Inventory</w:t>
             </w:r>
           </w:p>
         </w:tc>
@@ -1080,7 +1531,7 @@
             <w:vAlign w:val="center"/>
             <w:hideMark/>
           </w:tcPr>
-          <w:p>
+          <w:p w14:noSpellErr="1">
             <w:pPr>
               <w:spacing w:after="0" w:line="240" w:lineRule="auto"/>
               <w:rPr>
@@ -1092,17 +1543,6 @@
                 <w14:ligatures w14:val="none"/>
               </w:rPr>
             </w:pPr>
-            <w:r>
-              <w:rPr>
-                <w:rFonts w:ascii="Arial" w:hAnsi="Arial" w:eastAsia="Times New Roman" w:cs="Arial"/>
-                <w:color w:val="000000"/>
-                <w:kern w:val="0"/>
-                <w:sz w:val="20"/>
-                <w:szCs w:val="20"/>
-                <w14:ligatures w14:val="none"/>
-              </w:rPr>
-              <w:t>Game settings/lobby menu for poker</w:t>
-            </w:r>
           </w:p>
         </w:tc>
         <w:tc>
@@ -1118,78 +1558,18 @@
             <w:tcMar/>
             <w:vAlign w:val="center"/>
           </w:tcPr>
-          <w:p>
+          <w:p w14:noSpellErr="1">
             <w:pPr>
               <w:pStyle w:val="Normal"/>
               <w:spacing w:line="240" w:lineRule="auto"/>
-            </w:pPr>
-            <w:r>
-              <w:rPr>
-                <w:rFonts w:ascii="Arial" w:hAnsi="Arial" w:eastAsia="Arial" w:cs="Arial"/>
-                <w:noProof w:val="0"/>
-                <w:sz w:val="20"/>
-                <w:szCs w:val="20"/>
-                <w:lang w:val="en-US"/>
-              </w:rPr>
-              <w:t>Description: Develop a configurable pre-game lobby for poker matches.</w:t>
-            </w:r>
-          </w:p>
-          <w:p>
-            <w:pPr>
-              <w:pStyle w:val="Normal"/>
-              <w:spacing w:line="240" w:lineRule="auto"/>
-            </w:pPr>
-            <w:r>
-              <w:br/>
-            </w:r>
-            <w:r>
-              <w:rPr>
-                <w:rFonts w:ascii="Arial" w:hAnsi="Arial" w:eastAsia="Arial" w:cs="Arial"/>
-                <w:noProof w:val="0"/>
-                <w:sz w:val="20"/>
-                <w:szCs w:val="20"/>
-                <w:lang w:val="en-US"/>
-              </w:rPr>
-              <w:t xml:space="preserve"> Planned Work: Create menu UI for player count, blinds, and buy-ins. Add a start game button linking to the poker gameplay loop. Support both AI and local multiplayer configurations.</w:t>
-            </w:r>
-          </w:p>
-          <w:p>
-            <w:pPr>
-              <w:pStyle w:val="Normal"/>
-              <w:spacing w:line="240" w:lineRule="auto"/>
-            </w:pPr>
-            <w:r>
-              <w:br/>
-            </w:r>
-            <w:r>
-              <w:rPr>
-                <w:rFonts w:ascii="Arial" w:hAnsi="Arial" w:eastAsia="Arial" w:cs="Arial"/>
-                <w:noProof w:val="0"/>
-                <w:sz w:val="20"/>
-                <w:szCs w:val="20"/>
-                <w:lang w:val="en-US"/>
-              </w:rPr>
-              <w:t xml:space="preserve"> Expected Outcome: Players can customize game parameters before starting a match.</w:t>
-            </w:r>
-          </w:p>
-          <w:p>
-            <w:pPr>
-              <w:pStyle w:val="Normal"/>
-              <w:spacing w:line="240" w:lineRule="auto"/>
-            </w:pPr>
-            <w:r>
-              <w:br/>
-            </w:r>
-            <w:r>
-              <w:rPr>
-                <w:rFonts w:ascii="Arial" w:hAnsi="Arial" w:eastAsia="Arial" w:cs="Arial"/>
-                <w:noProof w:val="0"/>
-                <w:sz w:val="20"/>
-                <w:szCs w:val="20"/>
-                <w:lang w:val="en-US"/>
-              </w:rPr>
-              <w:t xml:space="preserve"> Diagram: Main Menu → Poker Lobby → Configure → Start Game</w:t>
-            </w:r>
+              <w:rPr>
+                <w:rFonts w:ascii="Arial" w:hAnsi="Arial" w:eastAsia="Arial" w:cs="Arial"/>
+                <w:noProof w:val="0"/>
+                <w:sz w:val="20"/>
+                <w:szCs w:val="20"/>
+                <w:lang w:val="en-US"/>
+              </w:rPr>
+            </w:pPr>
           </w:p>
         </w:tc>
       </w:tr>
@@ -1211,7 +1591,7 @@
             <w:vAlign w:val="center"/>
             <w:hideMark/>
           </w:tcPr>
-          <w:p>
+          <w:p w14:noSpellErr="1">
             <w:pPr>
               <w:spacing w:after="0" w:line="240" w:lineRule="auto"/>
               <w:rPr>
@@ -1223,17 +1603,6 @@
                 <w14:ligatures w14:val="none"/>
               </w:rPr>
             </w:pPr>
-            <w:r>
-              <w:rPr>
-                <w:rFonts w:ascii="Arial" w:hAnsi="Arial" w:eastAsia="Times New Roman" w:cs="Arial"/>
-                <w:color w:val="000000"/>
-                <w:kern w:val="0"/>
-                <w:sz w:val="20"/>
-                <w:szCs w:val="20"/>
-                <w14:ligatures w14:val="none"/>
-              </w:rPr>
-              <w:t>Game settings/lobby menu for blackjack</w:t>
-            </w:r>
           </w:p>
         </w:tc>
         <w:tc>
@@ -1249,125 +1618,26 @@
             <w:tcMar/>
             <w:vAlign w:val="center"/>
           </w:tcPr>
-          <w:p>
+          <w:p w14:noSpellErr="1">
             <w:pPr>
               <w:pStyle w:val="Normal"/>
               <w:spacing w:line="240" w:lineRule="auto"/>
-            </w:pPr>
-            <w:r>
-              <w:rPr>
-                <w:rFonts w:ascii="Arial" w:hAnsi="Arial" w:eastAsia="Arial" w:cs="Arial"/>
-                <w:noProof w:val="0"/>
-                <w:sz w:val="20"/>
-                <w:szCs w:val="20"/>
-                <w:lang w:val="en-US"/>
-              </w:rPr>
-              <w:t>Description: Build a similar setup screen for blackjack.</w:t>
-            </w:r>
-          </w:p>
-          <w:p>
-            <w:pPr>
-              <w:pStyle w:val="Normal"/>
-              <w:spacing w:line="240" w:lineRule="auto"/>
-            </w:pPr>
-            <w:r>
-              <w:br/>
-            </w:r>
-            <w:r>
-              <w:rPr>
-                <w:rFonts w:ascii="Arial" w:hAnsi="Arial" w:eastAsia="Arial" w:cs="Arial"/>
-                <w:noProof w:val="0"/>
-                <w:sz w:val="20"/>
-                <w:szCs w:val="20"/>
-                <w:lang w:val="en-US"/>
-              </w:rPr>
-              <w:t xml:space="preserve"> Planned Work: Create adjustable rule options such as deck count and dealer behavior. Add </w:t>
-            </w:r>
-            <w:r>
-              <w:rPr>
-                <w:rFonts w:ascii="Arial" w:hAnsi="Arial" w:eastAsia="Arial" w:cs="Arial"/>
-                <w:noProof w:val="0"/>
-                <w:sz w:val="20"/>
-                <w:szCs w:val="20"/>
-                <w:lang w:val="en-US"/>
-              </w:rPr>
-              <w:t>a start</w:t>
-            </w:r>
-            <w:r>
-              <w:rPr>
-                <w:rFonts w:ascii="Arial" w:hAnsi="Arial" w:eastAsia="Arial" w:cs="Arial"/>
-                <w:noProof w:val="0"/>
-                <w:sz w:val="20"/>
-                <w:szCs w:val="20"/>
-                <w:lang w:val="en-US"/>
-              </w:rPr>
-              <w:t xml:space="preserve"> button linking to the blackjack loop. Include </w:t>
-            </w:r>
-            <w:r>
-              <w:rPr>
-                <w:rFonts w:ascii="Arial" w:hAnsi="Arial" w:eastAsia="Arial" w:cs="Arial"/>
-                <w:noProof w:val="0"/>
-                <w:sz w:val="20"/>
-                <w:szCs w:val="20"/>
-                <w:lang w:val="en-US"/>
-              </w:rPr>
-              <w:t>quick-start</w:t>
-            </w:r>
-            <w:r>
-              <w:rPr>
-                <w:rFonts w:ascii="Arial" w:hAnsi="Arial" w:eastAsia="Arial" w:cs="Arial"/>
-                <w:noProof w:val="0"/>
-                <w:sz w:val="20"/>
-                <w:szCs w:val="20"/>
-                <w:lang w:val="en-US"/>
-              </w:rPr>
-              <w:t xml:space="preserve"> testing options.</w:t>
-            </w:r>
-          </w:p>
-          <w:p>
-            <w:pPr>
-              <w:pStyle w:val="Normal"/>
-              <w:spacing w:line="240" w:lineRule="auto"/>
-            </w:pPr>
-            <w:r>
-              <w:br/>
-            </w:r>
-            <w:r>
-              <w:rPr>
-                <w:rFonts w:ascii="Arial" w:hAnsi="Arial" w:eastAsia="Arial" w:cs="Arial"/>
-                <w:noProof w:val="0"/>
-                <w:sz w:val="20"/>
-                <w:szCs w:val="20"/>
-                <w:lang w:val="en-US"/>
-              </w:rPr>
-              <w:t xml:space="preserve"> Expected Outcome: Configurable blackjack setup for single-player or AI play.</w:t>
-            </w:r>
-          </w:p>
-          <w:p>
-            <w:pPr>
-              <w:pStyle w:val="Normal"/>
-              <w:spacing w:line="240" w:lineRule="auto"/>
-            </w:pPr>
-            <w:r>
-              <w:br/>
-            </w:r>
-            <w:r>
-              <w:rPr>
-                <w:rFonts w:ascii="Arial" w:hAnsi="Arial" w:eastAsia="Arial" w:cs="Arial"/>
-                <w:noProof w:val="0"/>
-                <w:sz w:val="20"/>
-                <w:szCs w:val="20"/>
-                <w:lang w:val="en-US"/>
-              </w:rPr>
-              <w:t xml:space="preserve"> Diagram: Main Menu → Blackjack Lobby → Configure → Start Game</w:t>
-            </w:r>
+              <w:rPr>
+                <w:rFonts w:ascii="Arial" w:hAnsi="Arial" w:eastAsia="Arial" w:cs="Arial"/>
+                <w:noProof w:val="0"/>
+                <w:sz w:val="20"/>
+                <w:szCs w:val="20"/>
+                <w:lang w:val="en-US"/>
+              </w:rPr>
+            </w:pPr>
           </w:p>
         </w:tc>
       </w:tr>
     </w:tbl>
     <w:p/>
-    <w:p>
+    <w:p w14:noSpellErr="1">
       <w:pPr>
+        <w:pStyle w:val="Normal"/>
         <w:spacing w:before="240" w:beforeAutospacing="off" w:after="240" w:afterAutospacing="off"/>
       </w:pPr>
       <w:r>
@@ -1393,11 +1663,12 @@
           <w:szCs w:val="24"/>
           <w:lang w:val="en-US"/>
         </w:rPr>
-        <w:t xml:space="preserve"> Functioning prototypes for Poker, Blackjack, and Slots gameplay. AI/bot architecture integrated into card games. Basic shop and leaderboard systems. Game lobbies for Poker and Blackjack with adjustable settings. Visual documentation (simple diagrams) for each artifact.</w:t>
+        <w:t>Functional AI groundwork and decision architecture, complete gameplay loops for poker, blackjack, and slots, persistent statistics and leaderboard systems, and a working in-game shop interface forming the basis for future progression mechanics</w:t>
       </w:r>
     </w:p>
-    <w:p>
+    <w:p w14:noSpellErr="1">
       <w:pPr>
+        <w:pStyle w:val="Normal"/>
         <w:spacing w:before="240" w:beforeAutospacing="off" w:after="240" w:afterAutospacing="off"/>
       </w:pPr>
       <w:r>
@@ -1423,7 +1694,7 @@
           <w:szCs w:val="24"/>
           <w:lang w:val="en-US"/>
         </w:rPr>
-        <w:t xml:space="preserve"> Each requirement corresponds to a specific ticket in the Sprint 2 backlog. Diagrams can be </w:t>
+        <w:t xml:space="preserve"> </w:t>
       </w:r>
       <w:r>
         <w:rPr>
@@ -1433,17 +1704,7 @@
           <w:szCs w:val="24"/>
           <w:lang w:val="en-US"/>
         </w:rPr>
-        <w:t>block</w:t>
-      </w:r>
-      <w:r>
-        <w:rPr>
-          <w:rFonts w:ascii="Aptos" w:hAnsi="Aptos" w:eastAsia="Aptos" w:cs="Aptos"/>
-          <w:noProof w:val="0"/>
-          <w:sz w:val="24"/>
-          <w:szCs w:val="24"/>
-          <w:lang w:val="en-US"/>
-        </w:rPr>
-        <w:t xml:space="preserve"> diagrams or simplified UML sketches. This document should serve as a reference for sprint verification and grading.</w:t>
+        <w:t>Each requirement corresponds to a Sprint 2 backlog item (IDs 11 – 16). Diagrams represent simplified UML or block flows for clarity. This sprint transitions the project from structural setup to active gameplay and progression, laying essential groundwork for the feature expansion planned in Sprint 3.</w:t>
       </w:r>
     </w:p>
     <w:p/>
